--- a/Olikh/2020/36c Programs/2020_teor.docx
+++ b/Olikh/2020/36c Programs/2020_teor.docx
@@ -1,6 +1,6 @@
 
 <file path=word/document.xml><?xml version="1.0" encoding="utf-8"?>
-<w:document xmlns:wpc="http://schemas.microsoft.com/office/word/2010/wordprocessingCanvas" xmlns:cx="http://schemas.microsoft.com/office/drawing/2014/chartex" xmlns:cx1="http://schemas.microsoft.com/office/drawing/2015/9/8/chartex" xmlns:cx2="http://schemas.microsoft.com/office/drawing/2015/10/21/chartex" xmlns:cx3="http://schemas.microsoft.com/office/drawing/2016/5/9/chartex" xmlns:cx4="http://schemas.microsoft.com/office/drawing/2016/5/10/chartex" xmlns:cx5="http://schemas.microsoft.com/office/drawing/2016/5/11/chartex" xmlns:cx6="http://schemas.microsoft.com/office/drawing/2016/5/12/chartex" xmlns:cx7="http://schemas.microsoft.com/office/drawing/2016/5/13/chartex" xmlns:cx8="http://schemas.microsoft.com/office/drawing/2016/5/14/chartex" xmlns:mc="http://schemas.openxmlformats.org/markup-compatibility/2006" xmlns:aink="http://schemas.microsoft.com/office/drawing/2016/ink" xmlns:am3d="http://schemas.microsoft.com/office/drawing/2017/model3d" xmlns:o="urn:schemas-microsoft-com:office:office" xmlns:r="http://schemas.openxmlformats.org/officeDocument/2006/relationships" xmlns:m="http://schemas.openxmlformats.org/officeDocument/2006/math" xmlns:v="urn:schemas-microsoft-com:vml" xmlns:wp14="http://schemas.microsoft.com/office/word/2010/wordprocessingDrawing" xmlns:wp="http://schemas.openxmlformats.org/drawingml/2006/wordprocessingDrawing" xmlns:w10="urn:schemas-microsoft-com:office:word" xmlns:w="http://schemas.openxmlformats.org/wordprocessingml/2006/main" xmlns:w14="http://schemas.microsoft.com/office/word/2010/wordml" xmlns:w15="http://schemas.microsoft.com/office/word/2012/wordml" xmlns:w16cex="http://schemas.microsoft.com/office/word/2018/wordml/cex" xmlns:w16cid="http://schemas.microsoft.com/office/word/2016/wordml/cid" xmlns:w16="http://schemas.microsoft.com/office/word/2018/wordml" xmlns:w16sdtdh="http://schemas.microsoft.com/office/word/2020/wordml/sdtdatahash" xmlns:w16se="http://schemas.microsoft.com/office/word/2015/wordml/symex" xmlns:wpg="http://schemas.microsoft.com/office/word/2010/wordprocessingGroup" xmlns:wpi="http://schemas.microsoft.com/office/word/2010/wordprocessingInk" xmlns:wne="http://schemas.microsoft.com/office/word/2006/wordml" xmlns:wps="http://schemas.microsoft.com/office/word/2010/wordprocessingShape" mc:Ignorable="w14 w15 w16se w16cid w16 w16cex w16sdtdh wp14">
+<w:document xmlns:ve="http://schemas.openxmlformats.org/markup-compatibility/2006" xmlns:o="urn:schemas-microsoft-com:office:office" xmlns:r="http://schemas.openxmlformats.org/officeDocument/2006/relationships" xmlns:m="http://schemas.openxmlformats.org/officeDocument/2006/math" xmlns:v="urn:schemas-microsoft-com:vml" xmlns:wp="http://schemas.openxmlformats.org/drawingml/2006/wordprocessingDrawing" xmlns:w10="urn:schemas-microsoft-com:office:word" xmlns:w="http://schemas.openxmlformats.org/wordprocessingml/2006/main" xmlns:wne="http://schemas.microsoft.com/office/word/2006/wordml">
   <w:body>
     <w:p>
       <w:pPr>
@@ -186,9 +186,9 @@
     </w:p>
     <w:tbl>
       <w:tblPr>
-        <w:tblStyle w:val="TableGrid"/>
+        <w:tblStyle w:val="a3"/>
         <w:tblW w:w="0" w:type="auto"/>
-        <w:tblLook w:val="04A0" w:firstRow="1" w:lastRow="0" w:firstColumn="1" w:lastColumn="0" w:noHBand="0" w:noVBand="1"/>
+        <w:tblLook w:val="04A0"/>
       </w:tblPr>
       <w:tblGrid>
         <w:gridCol w:w="6629"/>
@@ -960,7 +960,7 @@
     </w:p>
     <w:p>
       <w:pPr>
-        <w:pStyle w:val="ListParagraph"/>
+        <w:pStyle w:val="a5"/>
         <w:numPr>
           <w:ilvl w:val="0"/>
           <w:numId w:val="2"/>
@@ -1031,7 +1031,7 @@
     </w:p>
     <w:p>
       <w:pPr>
-        <w:pStyle w:val="ListParagraph"/>
+        <w:pStyle w:val="a5"/>
         <w:numPr>
           <w:ilvl w:val="0"/>
           <w:numId w:val="2"/>
@@ -1075,7 +1075,7 @@
     </w:p>
     <w:p>
       <w:pPr>
-        <w:pStyle w:val="ListParagraph"/>
+        <w:pStyle w:val="a5"/>
         <w:numPr>
           <w:ilvl w:val="0"/>
           <w:numId w:val="2"/>
@@ -1119,7 +1119,7 @@
     </w:p>
     <w:p>
       <w:pPr>
-        <w:pStyle w:val="ListParagraph"/>
+        <w:pStyle w:val="a5"/>
         <w:numPr>
           <w:ilvl w:val="0"/>
           <w:numId w:val="2"/>
@@ -1163,7 +1163,7 @@
     </w:p>
     <w:p>
       <w:pPr>
-        <w:pStyle w:val="ListParagraph"/>
+        <w:pStyle w:val="a5"/>
         <w:numPr>
           <w:ilvl w:val="0"/>
           <w:numId w:val="2"/>
@@ -1243,7 +1243,7 @@
     </w:p>
     <w:p>
       <w:pPr>
-        <w:pStyle w:val="ListParagraph"/>
+        <w:pStyle w:val="a5"/>
         <w:numPr>
           <w:ilvl w:val="0"/>
           <w:numId w:val="2"/>
@@ -1291,21 +1291,12 @@
           <w:szCs w:val="28"/>
           <w:lang w:val="uk-UA"/>
         </w:rPr>
-        <w:t xml:space="preserve"> </w:t>
-      </w:r>
-      <w:r>
-        <w:rPr>
-          <w:rFonts w:ascii="Times New Roman" w:hAnsi="Times New Roman" w:cs="Times New Roman"/>
-          <w:sz w:val="28"/>
-          <w:szCs w:val="28"/>
-          <w:lang w:val="uk-UA"/>
-        </w:rPr>
         <w:t>Васильєв О.М.);</w:t>
       </w:r>
     </w:p>
     <w:p>
       <w:pPr>
-        <w:pStyle w:val="ListParagraph"/>
+        <w:pStyle w:val="a5"/>
         <w:numPr>
           <w:ilvl w:val="0"/>
           <w:numId w:val="2"/>
@@ -1325,70 +1316,7 @@
           <w:szCs w:val="28"/>
           <w:lang w:val="uk-UA"/>
         </w:rPr>
-        <w:t>Переддипломна практика</w:t>
-      </w:r>
-      <w:r>
-        <w:rPr>
-          <w:rFonts w:ascii="Times New Roman" w:hAnsi="Times New Roman" w:cs="Times New Roman"/>
-          <w:sz w:val="28"/>
-          <w:szCs w:val="28"/>
-          <w:lang w:val="uk-UA"/>
-        </w:rPr>
-        <w:t xml:space="preserve"> </w:t>
-      </w:r>
-      <w:r>
-        <w:rPr>
-          <w:rFonts w:ascii="Times New Roman" w:hAnsi="Times New Roman" w:cs="Times New Roman"/>
-          <w:sz w:val="28"/>
-          <w:szCs w:val="28"/>
-          <w:lang w:val="uk-UA"/>
-        </w:rPr>
-        <w:t>(без</w:t>
-      </w:r>
-      <w:r>
-        <w:rPr>
-          <w:rFonts w:ascii="Times New Roman" w:hAnsi="Times New Roman" w:cs="Times New Roman"/>
-          <w:sz w:val="28"/>
-          <w:szCs w:val="28"/>
-          <w:lang w:val="uk-UA"/>
-        </w:rPr>
-        <w:t xml:space="preserve"> </w:t>
-      </w:r>
-      <w:r>
-        <w:rPr>
-          <w:rFonts w:ascii="Times New Roman" w:hAnsi="Times New Roman" w:cs="Times New Roman"/>
-          <w:sz w:val="28"/>
-          <w:szCs w:val="28"/>
-          <w:lang w:val="uk-UA"/>
-        </w:rPr>
-        <w:t>відриву від</w:t>
-      </w:r>
-      <w:r>
-        <w:rPr>
-          <w:rFonts w:ascii="Times New Roman" w:hAnsi="Times New Roman" w:cs="Times New Roman"/>
-          <w:sz w:val="28"/>
-          <w:szCs w:val="28"/>
-          <w:lang w:val="uk-UA"/>
-        </w:rPr>
-        <w:t xml:space="preserve"> </w:t>
-      </w:r>
-      <w:r>
-        <w:rPr>
-          <w:rFonts w:ascii="Times New Roman" w:hAnsi="Times New Roman" w:cs="Times New Roman"/>
-          <w:sz w:val="28"/>
-          <w:szCs w:val="28"/>
-          <w:lang w:val="uk-UA"/>
-        </w:rPr>
-        <w:t>теоретичного навчання)</w:t>
-      </w:r>
-      <w:r>
-        <w:rPr>
-          <w:rFonts w:ascii="Times New Roman" w:hAnsi="Times New Roman" w:cs="Times New Roman"/>
-          <w:sz w:val="28"/>
-          <w:szCs w:val="28"/>
-          <w:lang w:val="uk-UA"/>
-        </w:rPr>
-        <w:t xml:space="preserve"> </w:t>
+        <w:t>Переддипломна практика(безвідриву відтеоретичного навчання)</w:t>
       </w:r>
       <w:r>
         <w:rPr>
@@ -1420,7 +1348,7 @@
     </w:p>
     <w:p>
       <w:pPr>
-        <w:pStyle w:val="ListParagraph"/>
+        <w:pStyle w:val="a5"/>
         <w:numPr>
           <w:ilvl w:val="0"/>
           <w:numId w:val="2"/>
@@ -1459,25 +1387,7 @@
           <w:szCs w:val="28"/>
           <w:lang w:val="uk-UA"/>
         </w:rPr>
-        <w:t>Романенко</w:t>
-      </w:r>
-      <w:r>
-        <w:rPr>
-          <w:rFonts w:ascii="Times New Roman" w:hAnsi="Times New Roman" w:cs="Times New Roman"/>
-          <w:sz w:val="28"/>
-          <w:szCs w:val="28"/>
-          <w:lang w:val="uk-UA"/>
-        </w:rPr>
-        <w:t xml:space="preserve"> </w:t>
-      </w:r>
-      <w:r>
-        <w:rPr>
-          <w:rFonts w:ascii="Times New Roman" w:hAnsi="Times New Roman" w:cs="Times New Roman"/>
-          <w:sz w:val="28"/>
-          <w:szCs w:val="28"/>
-          <w:lang w:val="uk-UA"/>
-        </w:rPr>
-        <w:t>О.В.</w:t>
+        <w:t>РоманенкоО.В.</w:t>
       </w:r>
       <w:r>
         <w:rPr>
@@ -1509,7 +1419,7 @@
     </w:p>
     <w:p>
       <w:pPr>
-        <w:pStyle w:val="ListParagraph"/>
+        <w:pStyle w:val="a5"/>
         <w:numPr>
           <w:ilvl w:val="0"/>
           <w:numId w:val="2"/>
@@ -1553,7 +1463,7 @@
     </w:p>
     <w:p>
       <w:pPr>
-        <w:pStyle w:val="ListParagraph"/>
+        <w:pStyle w:val="a5"/>
         <w:numPr>
           <w:ilvl w:val="0"/>
           <w:numId w:val="2"/>
@@ -1574,52 +1484,7 @@
           <w:szCs w:val="28"/>
           <w:lang w:val="uk-UA"/>
         </w:rPr>
-        <w:t xml:space="preserve"> </w:t>
-      </w:r>
-      <w:r>
-        <w:rPr>
-          <w:rFonts w:ascii="Times New Roman" w:hAnsi="Times New Roman" w:cs="Times New Roman"/>
-          <w:sz w:val="28"/>
-          <w:szCs w:val="28"/>
-          <w:lang w:val="uk-UA"/>
-        </w:rPr>
-        <w:t>Програмування в COMSOL Multiphysics, FlexPDE</w:t>
-      </w:r>
-      <w:r>
-        <w:rPr>
-          <w:rFonts w:ascii="Times New Roman" w:hAnsi="Times New Roman" w:cs="Times New Roman"/>
-          <w:sz w:val="28"/>
-          <w:szCs w:val="28"/>
-          <w:lang w:val="uk-UA"/>
-        </w:rPr>
-        <w:t xml:space="preserve"> </w:t>
-      </w:r>
-      <w:r>
-        <w:rPr>
-          <w:rFonts w:ascii="Times New Roman" w:hAnsi="Times New Roman" w:cs="Times New Roman"/>
-          <w:sz w:val="28"/>
-          <w:szCs w:val="28"/>
-          <w:lang w:val="uk-UA"/>
-        </w:rPr>
-        <w:t>/</w:t>
-      </w:r>
-      <w:r>
-        <w:rPr>
-          <w:rFonts w:ascii="Times New Roman" w:hAnsi="Times New Roman" w:cs="Times New Roman"/>
-          <w:sz w:val="28"/>
-          <w:szCs w:val="28"/>
-          <w:lang w:val="uk-UA"/>
-        </w:rPr>
-        <w:t xml:space="preserve"> </w:t>
-      </w:r>
-      <w:r>
-        <w:rPr>
-          <w:rFonts w:ascii="Times New Roman" w:hAnsi="Times New Roman" w:cs="Times New Roman"/>
-          <w:sz w:val="28"/>
-          <w:szCs w:val="28"/>
-          <w:lang w:val="uk-UA"/>
-        </w:rPr>
-        <w:t>Programming in COMSOL Multiphysics, FlexPDE</w:t>
+        <w:t>Програмування в COMSOL Multiphysics, FlexPDE/Programming in COMSOL Multiphysics, FlexPDE</w:t>
       </w:r>
       <w:r>
         <w:rPr>
@@ -1651,7 +1516,7 @@
     </w:p>
     <w:p>
       <w:pPr>
-        <w:pStyle w:val="ListParagraph"/>
+        <w:pStyle w:val="a5"/>
         <w:numPr>
           <w:ilvl w:val="0"/>
           <w:numId w:val="2"/>
@@ -1672,43 +1537,7 @@
           <w:szCs w:val="28"/>
           <w:lang w:val="uk-UA"/>
         </w:rPr>
-        <w:t>Фізика фулеренів, графенів та нанотрубок (спільна, доц.</w:t>
-      </w:r>
-      <w:r>
-        <w:rPr>
-          <w:rFonts w:ascii="Times New Roman" w:hAnsi="Times New Roman" w:cs="Times New Roman"/>
-          <w:sz w:val="28"/>
-          <w:szCs w:val="28"/>
-          <w:lang w:val="uk-UA"/>
-        </w:rPr>
-        <w:t xml:space="preserve"> </w:t>
-      </w:r>
-      <w:r>
-        <w:rPr>
-          <w:rFonts w:ascii="Times New Roman" w:hAnsi="Times New Roman" w:cs="Times New Roman"/>
-          <w:sz w:val="28"/>
-          <w:szCs w:val="28"/>
-          <w:lang w:val="uk-UA"/>
-        </w:rPr>
-        <w:t>Губанов В.О., доц.</w:t>
-      </w:r>
-      <w:r>
-        <w:rPr>
-          <w:rFonts w:ascii="Times New Roman" w:hAnsi="Times New Roman" w:cs="Times New Roman"/>
-          <w:sz w:val="28"/>
-          <w:szCs w:val="28"/>
-          <w:lang w:val="uk-UA"/>
-        </w:rPr>
-        <w:t xml:space="preserve"> </w:t>
-      </w:r>
-      <w:r>
-        <w:rPr>
-          <w:rFonts w:ascii="Times New Roman" w:hAnsi="Times New Roman" w:cs="Times New Roman"/>
-          <w:sz w:val="28"/>
-          <w:szCs w:val="28"/>
-          <w:lang w:val="uk-UA"/>
-        </w:rPr>
-        <w:t>Л</w:t>
+        <w:t>Фізика фулеренів, графенів та нанотрубок (спільна, доц.Губанов В.О., доц.Л</w:t>
       </w:r>
       <w:r>
         <w:rPr>
@@ -1731,7 +1560,7 @@
     </w:p>
     <w:p>
       <w:pPr>
-        <w:pStyle w:val="ListParagraph"/>
+        <w:pStyle w:val="a5"/>
         <w:numPr>
           <w:ilvl w:val="0"/>
           <w:numId w:val="2"/>
@@ -1775,7 +1604,7 @@
     </w:p>
     <w:p>
       <w:pPr>
-        <w:pStyle w:val="ListParagraph"/>
+        <w:pStyle w:val="a5"/>
         <w:numPr>
           <w:ilvl w:val="0"/>
           <w:numId w:val="2"/>
@@ -1828,7 +1657,7 @@
     </w:p>
     <w:p>
       <w:pPr>
-        <w:pStyle w:val="ListParagraph"/>
+        <w:pStyle w:val="a5"/>
         <w:numPr>
           <w:ilvl w:val="0"/>
           <w:numId w:val="2"/>
@@ -1894,21 +1723,12 @@
           <w:szCs w:val="28"/>
           <w:lang w:val="uk-UA"/>
         </w:rPr>
-        <w:t xml:space="preserve"> </w:t>
-      </w:r>
-      <w:r>
-        <w:rPr>
-          <w:rFonts w:ascii="Times New Roman" w:hAnsi="Times New Roman" w:cs="Times New Roman"/>
-          <w:sz w:val="28"/>
-          <w:szCs w:val="28"/>
-          <w:lang w:val="uk-UA"/>
-        </w:rPr>
         <w:t>Золотарюк Я.О.);</w:t>
       </w:r>
     </w:p>
     <w:p>
       <w:pPr>
-        <w:pStyle w:val="ListParagraph"/>
+        <w:pStyle w:val="a5"/>
         <w:numPr>
           <w:ilvl w:val="0"/>
           <w:numId w:val="2"/>
@@ -1952,7 +1772,7 @@
     </w:p>
     <w:p>
       <w:pPr>
-        <w:pStyle w:val="ListParagraph"/>
+        <w:pStyle w:val="a5"/>
         <w:numPr>
           <w:ilvl w:val="0"/>
           <w:numId w:val="2"/>
@@ -2009,15 +1829,6 @@
           <w:szCs w:val="28"/>
           <w:lang w:val="uk-UA"/>
         </w:rPr>
-        <w:t xml:space="preserve"> </w:t>
-      </w:r>
-      <w:r>
-        <w:rPr>
-          <w:rFonts w:ascii="Times New Roman" w:hAnsi="Times New Roman" w:cs="Times New Roman"/>
-          <w:sz w:val="28"/>
-          <w:szCs w:val="28"/>
-          <w:lang w:val="uk-UA"/>
-        </w:rPr>
         <w:t>Семенов А.О.)</w:t>
       </w:r>
       <w:r>
@@ -2032,7 +1843,7 @@
     </w:p>
     <w:p>
       <w:pPr>
-        <w:pStyle w:val="ListParagraph"/>
+        <w:pStyle w:val="a5"/>
         <w:spacing w:after="0"/>
         <w:jc w:val="both"/>
         <w:rPr>
@@ -2497,7 +2308,27 @@
           <w:szCs w:val="28"/>
           <w:lang w:val="uk-UA"/>
         </w:rPr>
-        <w:t>дисциплін освітньо-наукової програми «</w:t>
+        <w:t xml:space="preserve">дисциплін </w:t>
+      </w:r>
+      <w:proofErr w:type="spellStart"/>
+      <w:r>
+        <w:rPr>
+          <w:rFonts w:ascii="Times New Roman" w:hAnsi="Times New Roman" w:cs="Times New Roman"/>
+          <w:sz w:val="28"/>
+          <w:szCs w:val="28"/>
+          <w:lang w:val="uk-UA"/>
+        </w:rPr>
+        <w:t>освітньо-наукової</w:t>
+      </w:r>
+      <w:proofErr w:type="spellEnd"/>
+      <w:r>
+        <w:rPr>
+          <w:rFonts w:ascii="Times New Roman" w:hAnsi="Times New Roman" w:cs="Times New Roman"/>
+          <w:sz w:val="28"/>
+          <w:szCs w:val="28"/>
+          <w:lang w:val="uk-UA"/>
+        </w:rPr>
+        <w:t xml:space="preserve"> програми «</w:t>
       </w:r>
       <w:r>
         <w:rPr>
@@ -2529,7 +2360,63 @@
           <w:szCs w:val="28"/>
           <w:lang w:val="uk-UA"/>
         </w:rPr>
-        <w:t>, освітній рівень: магістр,</w:t>
+        <w:t xml:space="preserve"> </w:t>
+      </w:r>
+      <w:bookmarkStart w:id="0" w:name="OLE_LINK1"/>
+      <w:bookmarkStart w:id="1" w:name="OLE_LINK2"/>
+      <w:r>
+        <w:rPr>
+          <w:rFonts w:ascii="Times New Roman" w:hAnsi="Times New Roman" w:cs="Times New Roman"/>
+          <w:sz w:val="28"/>
+          <w:szCs w:val="28"/>
+          <w:lang w:val="uk-UA"/>
+        </w:rPr>
+        <w:t>(</w:t>
+      </w:r>
+      <w:r>
+        <w:rPr>
+          <w:rFonts w:ascii="Times New Roman" w:hAnsi="Times New Roman" w:cs="Times New Roman"/>
+          <w:sz w:val="28"/>
+          <w:szCs w:val="28"/>
+          <w:lang w:val="uk-UA"/>
+        </w:rPr>
+        <w:t xml:space="preserve">освітній </w:t>
+      </w:r>
+      <w:r>
+        <w:rPr>
+          <w:rFonts w:ascii="Times New Roman" w:hAnsi="Times New Roman" w:cs="Times New Roman"/>
+          <w:sz w:val="28"/>
+          <w:szCs w:val="28"/>
+          <w:lang w:val="uk-UA"/>
+        </w:rPr>
+        <w:t>ступень «</w:t>
+      </w:r>
+      <w:r>
+        <w:rPr>
+          <w:rFonts w:ascii="Times New Roman" w:hAnsi="Times New Roman" w:cs="Times New Roman"/>
+          <w:sz w:val="28"/>
+          <w:szCs w:val="28"/>
+          <w:lang w:val="uk-UA"/>
+        </w:rPr>
+        <w:t>магістр</w:t>
+      </w:r>
+      <w:r>
+        <w:rPr>
+          <w:rFonts w:ascii="Times New Roman" w:hAnsi="Times New Roman" w:cs="Times New Roman"/>
+          <w:sz w:val="28"/>
+          <w:szCs w:val="28"/>
+          <w:lang w:val="uk-UA"/>
+        </w:rPr>
+        <w:t>»</w:t>
+      </w:r>
+      <w:r>
+        <w:rPr>
+          <w:rFonts w:ascii="Times New Roman" w:hAnsi="Times New Roman" w:cs="Times New Roman"/>
+          <w:sz w:val="28"/>
+          <w:szCs w:val="28"/>
+          <w:lang w:val="uk-UA"/>
+        </w:rPr>
+        <w:t>,</w:t>
       </w:r>
       <w:r>
         <w:rPr>
@@ -2556,59 +2443,6 @@
           <w:szCs w:val="28"/>
           <w:lang w:val="uk-UA"/>
         </w:rPr>
-        <w:t xml:space="preserve"> 104 </w:t>
-      </w:r>
-      <w:r>
-        <w:rPr>
-          <w:rFonts w:ascii="Times New Roman" w:hAnsi="Times New Roman" w:cs="Times New Roman"/>
-          <w:sz w:val="28"/>
-          <w:szCs w:val="28"/>
-          <w:lang w:val="uk-UA"/>
-        </w:rPr>
-        <w:t>Фізика та астрономія, фізичний факультет</w:t>
-      </w:r>
-      <w:r>
-        <w:rPr>
-          <w:rFonts w:ascii="Times New Roman" w:hAnsi="Times New Roman" w:cs="Times New Roman"/>
-          <w:sz w:val="28"/>
-          <w:szCs w:val="28"/>
-          <w:lang w:val="uk-UA"/>
-        </w:rPr>
-        <w:t xml:space="preserve">, кафедра </w:t>
-      </w:r>
-      <w:r>
-        <w:rPr>
-          <w:rFonts w:ascii="Times New Roman" w:hAnsi="Times New Roman" w:cs="Times New Roman"/>
-          <w:b/>
-          <w:bCs/>
-          <w:i/>
-          <w:iCs/>
-          <w:sz w:val="28"/>
-          <w:szCs w:val="28"/>
-          <w:lang w:val="uk-UA"/>
-        </w:rPr>
-        <w:t xml:space="preserve">теоретичної </w:t>
-      </w:r>
-      <w:r>
-        <w:rPr>
-          <w:rFonts w:ascii="Times New Roman" w:hAnsi="Times New Roman" w:cs="Times New Roman"/>
-          <w:b/>
-          <w:bCs/>
-          <w:i/>
-          <w:iCs/>
-          <w:sz w:val="28"/>
-          <w:szCs w:val="28"/>
-          <w:lang w:val="uk-UA"/>
-        </w:rPr>
-        <w:t>фізики</w:t>
-      </w:r>
-      <w:r>
-        <w:rPr>
-          <w:rFonts w:ascii="Times New Roman" w:hAnsi="Times New Roman" w:cs="Times New Roman"/>
-          <w:sz w:val="28"/>
-          <w:szCs w:val="28"/>
-          <w:lang w:val="uk-UA"/>
-        </w:rPr>
         <w:t xml:space="preserve"> </w:t>
       </w:r>
       <w:r>
@@ -2618,8 +2452,55 @@
           <w:szCs w:val="28"/>
           <w:lang w:val="uk-UA"/>
         </w:rPr>
-        <w:t>.</w:t>
-      </w:r>
+        <w:t>«</w:t>
+      </w:r>
+      <w:r>
+        <w:rPr>
+          <w:rFonts w:ascii="Times New Roman" w:hAnsi="Times New Roman" w:cs="Times New Roman"/>
+          <w:sz w:val="28"/>
+          <w:szCs w:val="28"/>
+          <w:lang w:val="uk-UA"/>
+        </w:rPr>
+        <w:t xml:space="preserve">104 </w:t>
+      </w:r>
+      <w:r>
+        <w:rPr>
+          <w:rFonts w:ascii="Times New Roman" w:hAnsi="Times New Roman" w:cs="Times New Roman"/>
+          <w:sz w:val="28"/>
+          <w:szCs w:val="28"/>
+          <w:lang w:val="uk-UA"/>
+        </w:rPr>
+        <w:t>Фізика та астрономія</w:t>
+      </w:r>
+      <w:r>
+        <w:rPr>
+          <w:rFonts w:ascii="Times New Roman" w:hAnsi="Times New Roman" w:cs="Times New Roman"/>
+          <w:sz w:val="28"/>
+          <w:szCs w:val="28"/>
+          <w:lang w:val="uk-UA"/>
+        </w:rPr>
+        <w:t>»</w:t>
+      </w:r>
+      <w:r>
+        <w:rPr>
+          <w:rFonts w:ascii="Times New Roman" w:hAnsi="Times New Roman" w:cs="Times New Roman"/>
+          <w:sz w:val="28"/>
+          <w:szCs w:val="28"/>
+          <w:lang w:val="uk-UA"/>
+        </w:rPr>
+        <w:t xml:space="preserve">, </w:t>
+      </w:r>
+      <w:r>
+        <w:rPr>
+          <w:rFonts w:ascii="Times New Roman" w:hAnsi="Times New Roman" w:cs="Times New Roman"/>
+          <w:sz w:val="28"/>
+          <w:szCs w:val="28"/>
+          <w:lang w:val="uk-UA"/>
+        </w:rPr>
+        <w:t>галузь знань  «10 Природничі науки»)</w:t>
+      </w:r>
+      <w:bookmarkEnd w:id="0"/>
+      <w:bookmarkEnd w:id="1"/>
     </w:p>
     <w:p>
       <w:pPr>
@@ -2706,7 +2587,7 @@
     </w:p>
     <w:p>
       <w:pPr>
-        <w:pStyle w:val="ListParagraph"/>
+        <w:pStyle w:val="a5"/>
         <w:numPr>
           <w:ilvl w:val="0"/>
           <w:numId w:val="7"/>
@@ -2768,7 +2649,7 @@
     </w:p>
     <w:p>
       <w:pPr>
-        <w:pStyle w:val="ListParagraph"/>
+        <w:pStyle w:val="a5"/>
         <w:numPr>
           <w:ilvl w:val="0"/>
           <w:numId w:val="7"/>
@@ -2794,7 +2675,7 @@
     </w:p>
     <w:p>
       <w:pPr>
-        <w:pStyle w:val="ListParagraph"/>
+        <w:pStyle w:val="a5"/>
         <w:numPr>
           <w:ilvl w:val="0"/>
           <w:numId w:val="7"/>
@@ -2820,7 +2701,7 @@
     </w:p>
     <w:p>
       <w:pPr>
-        <w:pStyle w:val="ListParagraph"/>
+        <w:pStyle w:val="a5"/>
         <w:numPr>
           <w:ilvl w:val="0"/>
           <w:numId w:val="7"/>
@@ -2846,7 +2727,7 @@
     </w:p>
     <w:p>
       <w:pPr>
-        <w:pStyle w:val="ListParagraph"/>
+        <w:pStyle w:val="a5"/>
         <w:numPr>
           <w:ilvl w:val="0"/>
           <w:numId w:val="7"/>
@@ -2916,7 +2797,7 @@
     </w:p>
     <w:p>
       <w:pPr>
-        <w:pStyle w:val="ListParagraph"/>
+        <w:pStyle w:val="a5"/>
         <w:numPr>
           <w:ilvl w:val="0"/>
           <w:numId w:val="7"/>
@@ -2969,7 +2850,7 @@
     </w:p>
     <w:p>
       <w:pPr>
-        <w:pStyle w:val="ListParagraph"/>
+        <w:pStyle w:val="a5"/>
         <w:numPr>
           <w:ilvl w:val="0"/>
           <w:numId w:val="7"/>
@@ -2989,61 +2870,7 @@
           <w:szCs w:val="28"/>
           <w:lang w:val="uk-UA"/>
         </w:rPr>
-        <w:t>Переддипломна практика</w:t>
-      </w:r>
-      <w:r>
-        <w:rPr>
-          <w:rFonts w:ascii="Times New Roman" w:hAnsi="Times New Roman" w:cs="Times New Roman"/>
-          <w:sz w:val="28"/>
-          <w:szCs w:val="28"/>
-          <w:lang w:val="uk-UA"/>
-        </w:rPr>
-        <w:t xml:space="preserve"> </w:t>
-      </w:r>
-      <w:r>
-        <w:rPr>
-          <w:rFonts w:ascii="Times New Roman" w:hAnsi="Times New Roman" w:cs="Times New Roman"/>
-          <w:sz w:val="28"/>
-          <w:szCs w:val="28"/>
-          <w:lang w:val="uk-UA"/>
-        </w:rPr>
-        <w:t>(без</w:t>
-      </w:r>
-      <w:r>
-        <w:rPr>
-          <w:rFonts w:ascii="Times New Roman" w:hAnsi="Times New Roman" w:cs="Times New Roman"/>
-          <w:sz w:val="28"/>
-          <w:szCs w:val="28"/>
-          <w:lang w:val="uk-UA"/>
-        </w:rPr>
-        <w:t xml:space="preserve"> </w:t>
-      </w:r>
-      <w:r>
-        <w:rPr>
-          <w:rFonts w:ascii="Times New Roman" w:hAnsi="Times New Roman" w:cs="Times New Roman"/>
-          <w:sz w:val="28"/>
-          <w:szCs w:val="28"/>
-          <w:lang w:val="uk-UA"/>
-        </w:rPr>
-        <w:t>відриву від</w:t>
-      </w:r>
-      <w:r>
-        <w:rPr>
-          <w:rFonts w:ascii="Times New Roman" w:hAnsi="Times New Roman" w:cs="Times New Roman"/>
-          <w:sz w:val="28"/>
-          <w:szCs w:val="28"/>
-          <w:lang w:val="uk-UA"/>
-        </w:rPr>
-        <w:t xml:space="preserve"> </w:t>
-      </w:r>
-      <w:r>
-        <w:rPr>
-          <w:rFonts w:ascii="Times New Roman" w:hAnsi="Times New Roman" w:cs="Times New Roman"/>
-          <w:sz w:val="28"/>
-          <w:szCs w:val="28"/>
-          <w:lang w:val="uk-UA"/>
-        </w:rPr>
-        <w:t xml:space="preserve">теоретичного навчання) </w:t>
+        <w:t xml:space="preserve">Переддипломна практика(безвідриву відтеоретичного навчання) </w:t>
       </w:r>
       <w:r>
         <w:rPr>
@@ -3066,7 +2893,7 @@
     </w:p>
     <w:p>
       <w:pPr>
-        <w:pStyle w:val="ListParagraph"/>
+        <w:pStyle w:val="a5"/>
         <w:numPr>
           <w:ilvl w:val="0"/>
           <w:numId w:val="7"/>
@@ -3087,25 +2914,7 @@
           <w:szCs w:val="28"/>
           <w:lang w:val="uk-UA"/>
         </w:rPr>
-        <w:t>Спеціальні методи програмування та моделювання у фізиці (спільна, доц. Романенко</w:t>
-      </w:r>
-      <w:r>
-        <w:rPr>
-          <w:rFonts w:ascii="Times New Roman" w:hAnsi="Times New Roman" w:cs="Times New Roman"/>
-          <w:sz w:val="28"/>
-          <w:szCs w:val="28"/>
-          <w:lang w:val="uk-UA"/>
-        </w:rPr>
-        <w:t xml:space="preserve"> </w:t>
-      </w:r>
-      <w:r>
-        <w:rPr>
-          <w:rFonts w:ascii="Times New Roman" w:hAnsi="Times New Roman" w:cs="Times New Roman"/>
-          <w:sz w:val="28"/>
-          <w:szCs w:val="28"/>
-          <w:lang w:val="uk-UA"/>
-        </w:rPr>
-        <w:t>О.В.</w:t>
+        <w:t>Спеціальні методи програмування та моделювання у фізиці (спільна, доц. РоманенкоО.В.</w:t>
       </w:r>
       <w:r>
         <w:rPr>
@@ -3128,7 +2937,7 @@
     </w:p>
     <w:p>
       <w:pPr>
-        <w:pStyle w:val="ListParagraph"/>
+        <w:pStyle w:val="a5"/>
         <w:numPr>
           <w:ilvl w:val="0"/>
           <w:numId w:val="7"/>
@@ -3172,7 +2981,7 @@
     </w:p>
     <w:p>
       <w:pPr>
-        <w:pStyle w:val="ListParagraph"/>
+        <w:pStyle w:val="a5"/>
         <w:numPr>
           <w:ilvl w:val="0"/>
           <w:numId w:val="7"/>
@@ -3193,52 +3002,7 @@
           <w:szCs w:val="28"/>
           <w:lang w:val="uk-UA"/>
         </w:rPr>
-        <w:t xml:space="preserve"> </w:t>
-      </w:r>
-      <w:r>
-        <w:rPr>
-          <w:rFonts w:ascii="Times New Roman" w:hAnsi="Times New Roman" w:cs="Times New Roman"/>
-          <w:sz w:val="28"/>
-          <w:szCs w:val="28"/>
-          <w:lang w:val="uk-UA"/>
-        </w:rPr>
-        <w:t>Програмування в COMSOL Multiphysics, FlexPDE</w:t>
-      </w:r>
-      <w:r>
-        <w:rPr>
-          <w:rFonts w:ascii="Times New Roman" w:hAnsi="Times New Roman" w:cs="Times New Roman"/>
-          <w:sz w:val="28"/>
-          <w:szCs w:val="28"/>
-          <w:lang w:val="uk-UA"/>
-        </w:rPr>
-        <w:t xml:space="preserve"> </w:t>
-      </w:r>
-      <w:r>
-        <w:rPr>
-          <w:rFonts w:ascii="Times New Roman" w:hAnsi="Times New Roman" w:cs="Times New Roman"/>
-          <w:sz w:val="28"/>
-          <w:szCs w:val="28"/>
-          <w:lang w:val="uk-UA"/>
-        </w:rPr>
-        <w:t>/</w:t>
-      </w:r>
-      <w:r>
-        <w:rPr>
-          <w:rFonts w:ascii="Times New Roman" w:hAnsi="Times New Roman" w:cs="Times New Roman"/>
-          <w:sz w:val="28"/>
-          <w:szCs w:val="28"/>
-          <w:lang w:val="uk-UA"/>
-        </w:rPr>
-        <w:t xml:space="preserve"> </w:t>
-      </w:r>
-      <w:r>
-        <w:rPr>
-          <w:rFonts w:ascii="Times New Roman" w:hAnsi="Times New Roman" w:cs="Times New Roman"/>
-          <w:sz w:val="28"/>
-          <w:szCs w:val="28"/>
-          <w:lang w:val="uk-UA"/>
-        </w:rPr>
-        <w:t>Programming in COMSOL Multiphysics, FlexPDE</w:t>
+        <w:t>Програмування в COMSOL Multiphysics, FlexPDE/Programming in COMSOL Multiphysics, FlexPDE</w:t>
       </w:r>
       <w:r>
         <w:rPr>
@@ -3252,7 +3016,7 @@
     </w:p>
     <w:p>
       <w:pPr>
-        <w:pStyle w:val="ListParagraph"/>
+        <w:pStyle w:val="a5"/>
         <w:numPr>
           <w:ilvl w:val="0"/>
           <w:numId w:val="7"/>
@@ -3273,25 +3037,7 @@
           <w:szCs w:val="28"/>
           <w:lang w:val="uk-UA"/>
         </w:rPr>
-        <w:t>Фізика фулеренів, графенів та нанотрубок (спільна, доц.</w:t>
-      </w:r>
-      <w:r>
-        <w:rPr>
-          <w:rFonts w:ascii="Times New Roman" w:hAnsi="Times New Roman" w:cs="Times New Roman"/>
-          <w:sz w:val="28"/>
-          <w:szCs w:val="28"/>
-          <w:lang w:val="uk-UA"/>
-        </w:rPr>
-        <w:t xml:space="preserve"> </w:t>
-      </w:r>
-      <w:r>
-        <w:rPr>
-          <w:rFonts w:ascii="Times New Roman" w:hAnsi="Times New Roman" w:cs="Times New Roman"/>
-          <w:sz w:val="28"/>
-          <w:szCs w:val="28"/>
-          <w:lang w:val="uk-UA"/>
-        </w:rPr>
-        <w:t>Губанов В.О., доц. Л</w:t>
+        <w:t>Фізика фулеренів, графенів та нанотрубок (спільна, доц.Губанов В.О., доц. Л</w:t>
       </w:r>
       <w:r>
         <w:rPr>
@@ -3314,7 +3060,7 @@
     </w:p>
     <w:p>
       <w:pPr>
-        <w:pStyle w:val="ListParagraph"/>
+        <w:pStyle w:val="a5"/>
         <w:numPr>
           <w:ilvl w:val="0"/>
           <w:numId w:val="7"/>
@@ -3340,7 +3086,7 @@
     </w:p>
     <w:p>
       <w:pPr>
-        <w:pStyle w:val="ListParagraph"/>
+        <w:pStyle w:val="a5"/>
         <w:numPr>
           <w:ilvl w:val="0"/>
           <w:numId w:val="7"/>
@@ -3384,7 +3130,7 @@
     </w:p>
     <w:p>
       <w:pPr>
-        <w:pStyle w:val="ListParagraph"/>
+        <w:pStyle w:val="a5"/>
         <w:numPr>
           <w:ilvl w:val="0"/>
           <w:numId w:val="7"/>
@@ -3428,7 +3174,7 @@
     </w:p>
     <w:p>
       <w:pPr>
-        <w:pStyle w:val="ListParagraph"/>
+        <w:pStyle w:val="a5"/>
         <w:numPr>
           <w:ilvl w:val="0"/>
           <w:numId w:val="7"/>
@@ -3472,7 +3218,7 @@
     </w:p>
     <w:p>
       <w:pPr>
-        <w:pStyle w:val="ListParagraph"/>
+        <w:pStyle w:val="a5"/>
         <w:numPr>
           <w:ilvl w:val="0"/>
           <w:numId w:val="7"/>
@@ -3623,25 +3369,7 @@
           <w:szCs w:val="28"/>
           <w:lang w:val="uk-UA"/>
         </w:rPr>
-        <w:t>Оліх</w:t>
-      </w:r>
-      <w:r>
-        <w:rPr>
-          <w:rFonts w:ascii="Times New Roman" w:hAnsi="Times New Roman" w:cs="Times New Roman"/>
-          <w:sz w:val="28"/>
-          <w:szCs w:val="28"/>
-          <w:lang w:val="uk-UA"/>
-        </w:rPr>
-        <w:t xml:space="preserve"> </w:t>
-      </w:r>
-      <w:r>
-        <w:rPr>
-          <w:rFonts w:ascii="Times New Roman" w:hAnsi="Times New Roman" w:cs="Times New Roman"/>
-          <w:sz w:val="28"/>
-          <w:szCs w:val="28"/>
-          <w:lang w:val="uk-UA"/>
-        </w:rPr>
-        <w:t>О</w:t>
+        <w:t>ОліхО</w:t>
       </w:r>
       <w:r>
         <w:rPr>
@@ -3692,8 +3420,8 @@
 </file>
 
 <file path=word/numbering.xml><?xml version="1.0" encoding="utf-8"?>
-<w:numbering xmlns:wpc="http://schemas.microsoft.com/office/word/2010/wordprocessingCanvas" xmlns:cx="http://schemas.microsoft.com/office/drawing/2014/chartex" xmlns:cx1="http://schemas.microsoft.com/office/drawing/2015/9/8/chartex" xmlns:cx2="http://schemas.microsoft.com/office/drawing/2015/10/21/chartex" xmlns:cx3="http://schemas.microsoft.com/office/drawing/2016/5/9/chartex" xmlns:cx4="http://schemas.microsoft.com/office/drawing/2016/5/10/chartex" xmlns:cx5="http://schemas.microsoft.com/office/drawing/2016/5/11/chartex" xmlns:cx6="http://schemas.microsoft.com/office/drawing/2016/5/12/chartex" xmlns:cx7="http://schemas.microsoft.com/office/drawing/2016/5/13/chartex" xmlns:cx8="http://schemas.microsoft.com/office/drawing/2016/5/14/chartex" xmlns:mc="http://schemas.openxmlformats.org/markup-compatibility/2006" xmlns:aink="http://schemas.microsoft.com/office/drawing/2016/ink" xmlns:am3d="http://schemas.microsoft.com/office/drawing/2017/model3d" xmlns:o="urn:schemas-microsoft-com:office:office" xmlns:r="http://schemas.openxmlformats.org/officeDocument/2006/relationships" xmlns:m="http://schemas.openxmlformats.org/officeDocument/2006/math" xmlns:v="urn:schemas-microsoft-com:vml" xmlns:wp14="http://schemas.microsoft.com/office/word/2010/wordprocessingDrawing" xmlns:wp="http://schemas.openxmlformats.org/drawingml/2006/wordprocessingDrawing" xmlns:w10="urn:schemas-microsoft-com:office:word" xmlns:w="http://schemas.openxmlformats.org/wordprocessingml/2006/main" xmlns:w14="http://schemas.microsoft.com/office/word/2010/wordml" xmlns:w15="http://schemas.microsoft.com/office/word/2012/wordml" xmlns:w16cex="http://schemas.microsoft.com/office/word/2018/wordml/cex" xmlns:w16cid="http://schemas.microsoft.com/office/word/2016/wordml/cid" xmlns:w16="http://schemas.microsoft.com/office/word/2018/wordml" xmlns:w16sdtdh="http://schemas.microsoft.com/office/word/2020/wordml/sdtdatahash" xmlns:w16se="http://schemas.microsoft.com/office/word/2015/wordml/symex" xmlns:wpg="http://schemas.microsoft.com/office/word/2010/wordprocessingGroup" xmlns:wpi="http://schemas.microsoft.com/office/word/2010/wordprocessingInk" xmlns:wne="http://schemas.microsoft.com/office/word/2006/wordml" xmlns:wps="http://schemas.microsoft.com/office/word/2010/wordprocessingShape" mc:Ignorable="w14 w15 w16se w16cid w16 w16cex w16sdtdh wp14">
-  <w:abstractNum w:abstractNumId="0" w15:restartNumberingAfterBreak="0">
+<w:numbering xmlns:ve="http://schemas.openxmlformats.org/markup-compatibility/2006" xmlns:o="urn:schemas-microsoft-com:office:office" xmlns:r="http://schemas.openxmlformats.org/officeDocument/2006/relationships" xmlns:m="http://schemas.openxmlformats.org/officeDocument/2006/math" xmlns:v="urn:schemas-microsoft-com:vml" xmlns:wp="http://schemas.openxmlformats.org/drawingml/2006/wordprocessingDrawing" xmlns:w10="urn:schemas-microsoft-com:office:word" xmlns:w="http://schemas.openxmlformats.org/wordprocessingml/2006/main" xmlns:wne="http://schemas.microsoft.com/office/word/2006/wordml">
+  <w:abstractNum w:abstractNumId="0">
     <w:nsid w:val="0CE42E17"/>
     <w:multiLevelType w:val="hybridMultilevel"/>
     <w:tmpl w:val="1504802C"/>
@@ -3782,7 +3510,7 @@
       </w:pPr>
     </w:lvl>
   </w:abstractNum>
-  <w:abstractNum w:abstractNumId="1" w15:restartNumberingAfterBreak="0">
+  <w:abstractNum w:abstractNumId="1">
     <w:nsid w:val="23FB7CFD"/>
     <w:multiLevelType w:val="hybridMultilevel"/>
     <w:tmpl w:val="1504802C"/>
@@ -3871,7 +3599,7 @@
       </w:pPr>
     </w:lvl>
   </w:abstractNum>
-  <w:abstractNum w:abstractNumId="2" w15:restartNumberingAfterBreak="0">
+  <w:abstractNum w:abstractNumId="2">
     <w:nsid w:val="4A1E2104"/>
     <w:multiLevelType w:val="hybridMultilevel"/>
     <w:tmpl w:val="1504802C"/>
@@ -3960,7 +3688,7 @@
       </w:pPr>
     </w:lvl>
   </w:abstractNum>
-  <w:abstractNum w:abstractNumId="3" w15:restartNumberingAfterBreak="0">
+  <w:abstractNum w:abstractNumId="3">
     <w:nsid w:val="4B6D5728"/>
     <w:multiLevelType w:val="hybridMultilevel"/>
     <w:tmpl w:val="6FA6CD90"/>
@@ -4049,7 +3777,7 @@
       </w:pPr>
     </w:lvl>
   </w:abstractNum>
-  <w:abstractNum w:abstractNumId="4" w15:restartNumberingAfterBreak="0">
+  <w:abstractNum w:abstractNumId="4">
     <w:nsid w:val="5B410BC0"/>
     <w:multiLevelType w:val="hybridMultilevel"/>
     <w:tmpl w:val="1504802C"/>
@@ -4138,7 +3866,7 @@
       </w:pPr>
     </w:lvl>
   </w:abstractNum>
-  <w:abstractNum w:abstractNumId="5" w15:restartNumberingAfterBreak="0">
+  <w:abstractNum w:abstractNumId="5">
     <w:nsid w:val="5BF05AD1"/>
     <w:multiLevelType w:val="hybridMultilevel"/>
     <w:tmpl w:val="1504802C"/>
@@ -4227,7 +3955,7 @@
       </w:pPr>
     </w:lvl>
   </w:abstractNum>
-  <w:abstractNum w:abstractNumId="6" w15:restartNumberingAfterBreak="0">
+  <w:abstractNum w:abstractNumId="6">
     <w:nsid w:val="5C5038B6"/>
     <w:multiLevelType w:val="hybridMultilevel"/>
     <w:tmpl w:val="1504802C"/>
@@ -4341,7 +4069,7 @@
 </file>
 
 <file path=word/styles.xml><?xml version="1.0" encoding="utf-8"?>
-<w:styles xmlns:mc="http://schemas.openxmlformats.org/markup-compatibility/2006" xmlns:r="http://schemas.openxmlformats.org/officeDocument/2006/relationships" xmlns:w="http://schemas.openxmlformats.org/wordprocessingml/2006/main" xmlns:w14="http://schemas.microsoft.com/office/word/2010/wordml" xmlns:w15="http://schemas.microsoft.com/office/word/2012/wordml" xmlns:w16cex="http://schemas.microsoft.com/office/word/2018/wordml/cex" xmlns:w16cid="http://schemas.microsoft.com/office/word/2016/wordml/cid" xmlns:w16="http://schemas.microsoft.com/office/word/2018/wordml" xmlns:w16sdtdh="http://schemas.microsoft.com/office/word/2020/wordml/sdtdatahash" xmlns:w16se="http://schemas.microsoft.com/office/word/2015/wordml/symex" mc:Ignorable="w14 w15 w16se w16cid w16 w16cex w16sdtdh">
+<w:styles xmlns:r="http://schemas.openxmlformats.org/officeDocument/2006/relationships" xmlns:w="http://schemas.openxmlformats.org/wordprocessingml/2006/main">
   <w:docDefaults>
     <w:rPrDefault>
       <w:rPr>
@@ -4357,399 +4085,162 @@
       </w:pPr>
     </w:pPrDefault>
   </w:docDefaults>
-  <w:latentStyles w:defLockedState="0" w:defUIPriority="99" w:defSemiHidden="0" w:defUnhideWhenUsed="0" w:defQFormat="0" w:count="376">
-    <w:lsdException w:name="Normal" w:uiPriority="0" w:qFormat="1"/>
-    <w:lsdException w:name="heading 1" w:uiPriority="9" w:qFormat="1"/>
-    <w:lsdException w:name="heading 2" w:semiHidden="1" w:uiPriority="9" w:unhideWhenUsed="1" w:qFormat="1"/>
-    <w:lsdException w:name="heading 3" w:semiHidden="1" w:uiPriority="9" w:unhideWhenUsed="1" w:qFormat="1"/>
-    <w:lsdException w:name="heading 4" w:semiHidden="1" w:uiPriority="9" w:unhideWhenUsed="1" w:qFormat="1"/>
-    <w:lsdException w:name="heading 5" w:semiHidden="1" w:uiPriority="9" w:unhideWhenUsed="1" w:qFormat="1"/>
-    <w:lsdException w:name="heading 6" w:semiHidden="1" w:uiPriority="9" w:unhideWhenUsed="1" w:qFormat="1"/>
-    <w:lsdException w:name="heading 7" w:semiHidden="1" w:uiPriority="9" w:unhideWhenUsed="1" w:qFormat="1"/>
-    <w:lsdException w:name="heading 8" w:semiHidden="1" w:uiPriority="9" w:unhideWhenUsed="1" w:qFormat="1"/>
-    <w:lsdException w:name="heading 9" w:semiHidden="1" w:uiPriority="9" w:unhideWhenUsed="1" w:qFormat="1"/>
-    <w:lsdException w:name="index 1" w:semiHidden="1" w:unhideWhenUsed="1"/>
-    <w:lsdException w:name="index 2" w:semiHidden="1" w:unhideWhenUsed="1"/>
-    <w:lsdException w:name="index 3" w:semiHidden="1" w:unhideWhenUsed="1"/>
-    <w:lsdException w:name="index 4" w:semiHidden="1" w:unhideWhenUsed="1"/>
-    <w:lsdException w:name="index 5" w:semiHidden="1" w:unhideWhenUsed="1"/>
-    <w:lsdException w:name="index 6" w:semiHidden="1" w:unhideWhenUsed="1"/>
-    <w:lsdException w:name="index 7" w:semiHidden="1" w:unhideWhenUsed="1"/>
-    <w:lsdException w:name="index 8" w:semiHidden="1" w:unhideWhenUsed="1"/>
-    <w:lsdException w:name="index 9" w:semiHidden="1" w:unhideWhenUsed="1"/>
-    <w:lsdException w:name="toc 1" w:semiHidden="1" w:uiPriority="39" w:unhideWhenUsed="1"/>
-    <w:lsdException w:name="toc 2" w:semiHidden="1" w:uiPriority="39" w:unhideWhenUsed="1"/>
-    <w:lsdException w:name="toc 3" w:semiHidden="1" w:uiPriority="39" w:unhideWhenUsed="1"/>
-    <w:lsdException w:name="toc 4" w:semiHidden="1" w:uiPriority="39" w:unhideWhenUsed="1"/>
-    <w:lsdException w:name="toc 5" w:semiHidden="1" w:uiPriority="39" w:unhideWhenUsed="1"/>
-    <w:lsdException w:name="toc 6" w:semiHidden="1" w:uiPriority="39" w:unhideWhenUsed="1"/>
-    <w:lsdException w:name="toc 7" w:semiHidden="1" w:uiPriority="39" w:unhideWhenUsed="1"/>
-    <w:lsdException w:name="toc 8" w:semiHidden="1" w:uiPriority="39" w:unhideWhenUsed="1"/>
-    <w:lsdException w:name="toc 9" w:semiHidden="1" w:uiPriority="39" w:unhideWhenUsed="1"/>
-    <w:lsdException w:name="Normal Indent" w:semiHidden="1" w:unhideWhenUsed="1"/>
-    <w:lsdException w:name="footnote text" w:semiHidden="1" w:unhideWhenUsed="1"/>
-    <w:lsdException w:name="annotation text" w:semiHidden="1" w:unhideWhenUsed="1"/>
-    <w:lsdException w:name="header" w:semiHidden="1" w:unhideWhenUsed="1"/>
-    <w:lsdException w:name="footer" w:semiHidden="1" w:unhideWhenUsed="1"/>
-    <w:lsdException w:name="index heading" w:semiHidden="1" w:unhideWhenUsed="1"/>
-    <w:lsdException w:name="caption" w:semiHidden="1" w:uiPriority="35" w:unhideWhenUsed="1" w:qFormat="1"/>
-    <w:lsdException w:name="table of figures" w:semiHidden="1" w:unhideWhenUsed="1"/>
-    <w:lsdException w:name="envelope address" w:semiHidden="1" w:unhideWhenUsed="1"/>
-    <w:lsdException w:name="envelope return" w:semiHidden="1" w:unhideWhenUsed="1"/>
-    <w:lsdException w:name="footnote reference" w:semiHidden="1" w:unhideWhenUsed="1"/>
-    <w:lsdException w:name="annotation reference" w:semiHidden="1" w:unhideWhenUsed="1"/>
-    <w:lsdException w:name="line number" w:semiHidden="1" w:unhideWhenUsed="1"/>
-    <w:lsdException w:name="page number" w:semiHidden="1" w:unhideWhenUsed="1"/>
-    <w:lsdException w:name="endnote reference" w:semiHidden="1" w:unhideWhenUsed="1"/>
-    <w:lsdException w:name="endnote text" w:semiHidden="1" w:unhideWhenUsed="1"/>
-    <w:lsdException w:name="table of authorities" w:semiHidden="1" w:unhideWhenUsed="1"/>
-    <w:lsdException w:name="macro" w:semiHidden="1" w:unhideWhenUsed="1"/>
-    <w:lsdException w:name="toa heading" w:semiHidden="1" w:unhideWhenUsed="1"/>
-    <w:lsdException w:name="List" w:semiHidden="1" w:unhideWhenUsed="1"/>
-    <w:lsdException w:name="List Bullet" w:semiHidden="1" w:unhideWhenUsed="1"/>
-    <w:lsdException w:name="List Number" w:semiHidden="1" w:unhideWhenUsed="1"/>
-    <w:lsdException w:name="List 2" w:semiHidden="1" w:unhideWhenUsed="1"/>
-    <w:lsdException w:name="List 3" w:semiHidden="1" w:unhideWhenUsed="1"/>
-    <w:lsdException w:name="List 4" w:semiHidden="1" w:unhideWhenUsed="1"/>
-    <w:lsdException w:name="List 5" w:semiHidden="1" w:unhideWhenUsed="1"/>
-    <w:lsdException w:name="List Bullet 2" w:semiHidden="1" w:unhideWhenUsed="1"/>
-    <w:lsdException w:name="List Bullet 3" w:semiHidden="1" w:unhideWhenUsed="1"/>
-    <w:lsdException w:name="List Bullet 4" w:semiHidden="1" w:unhideWhenUsed="1"/>
-    <w:lsdException w:name="List Bullet 5" w:semiHidden="1" w:unhideWhenUsed="1"/>
-    <w:lsdException w:name="List Number 2" w:semiHidden="1" w:unhideWhenUsed="1"/>
-    <w:lsdException w:name="List Number 3" w:semiHidden="1" w:unhideWhenUsed="1"/>
-    <w:lsdException w:name="List Number 4" w:semiHidden="1" w:unhideWhenUsed="1"/>
-    <w:lsdException w:name="List Number 5" w:semiHidden="1" w:unhideWhenUsed="1"/>
-    <w:lsdException w:name="Title" w:uiPriority="10" w:qFormat="1"/>
-    <w:lsdException w:name="Closing" w:semiHidden="1" w:unhideWhenUsed="1"/>
-    <w:lsdException w:name="Signature" w:semiHidden="1" w:unhideWhenUsed="1"/>
-    <w:lsdException w:name="Default Paragraph Font" w:semiHidden="1" w:uiPriority="1" w:unhideWhenUsed="1"/>
-    <w:lsdException w:name="Body Text" w:semiHidden="1" w:unhideWhenUsed="1"/>
-    <w:lsdException w:name="Body Text Indent" w:semiHidden="1" w:unhideWhenUsed="1"/>
-    <w:lsdException w:name="List Continue" w:semiHidden="1" w:unhideWhenUsed="1"/>
-    <w:lsdException w:name="List Continue 2" w:semiHidden="1" w:unhideWhenUsed="1"/>
-    <w:lsdException w:name="List Continue 3" w:semiHidden="1" w:unhideWhenUsed="1"/>
-    <w:lsdException w:name="List Continue 4" w:semiHidden="1" w:unhideWhenUsed="1"/>
-    <w:lsdException w:name="List Continue 5" w:semiHidden="1" w:unhideWhenUsed="1"/>
-    <w:lsdException w:name="Message Header" w:semiHidden="1" w:unhideWhenUsed="1"/>
-    <w:lsdException w:name="Subtitle" w:uiPriority="11" w:qFormat="1"/>
-    <w:lsdException w:name="Salutation" w:semiHidden="1" w:unhideWhenUsed="1"/>
-    <w:lsdException w:name="Date" w:semiHidden="1" w:unhideWhenUsed="1"/>
-    <w:lsdException w:name="Body Text First Indent" w:semiHidden="1" w:unhideWhenUsed="1"/>
-    <w:lsdException w:name="Body Text First Indent 2" w:semiHidden="1" w:unhideWhenUsed="1"/>
-    <w:lsdException w:name="Note Heading" w:semiHidden="1" w:unhideWhenUsed="1"/>
-    <w:lsdException w:name="Body Text 2" w:semiHidden="1" w:unhideWhenUsed="1"/>
-    <w:lsdException w:name="Body Text 3" w:semiHidden="1" w:unhideWhenUsed="1"/>
-    <w:lsdException w:name="Body Text Indent 2" w:semiHidden="1" w:unhideWhenUsed="1"/>
-    <w:lsdException w:name="Body Text Indent 3" w:semiHidden="1" w:unhideWhenUsed="1"/>
-    <w:lsdException w:name="Block Text" w:semiHidden="1" w:unhideWhenUsed="1"/>
-    <w:lsdException w:name="Hyperlink" w:semiHidden="1" w:unhideWhenUsed="1"/>
-    <w:lsdException w:name="FollowedHyperlink" w:semiHidden="1" w:unhideWhenUsed="1"/>
-    <w:lsdException w:name="Strong" w:uiPriority="22" w:qFormat="1"/>
-    <w:lsdException w:name="Emphasis" w:uiPriority="20" w:qFormat="1"/>
-    <w:lsdException w:name="Document Map" w:semiHidden="1" w:unhideWhenUsed="1"/>
-    <w:lsdException w:name="Plain Text" w:semiHidden="1" w:unhideWhenUsed="1"/>
-    <w:lsdException w:name="E-mail Signature" w:semiHidden="1" w:unhideWhenUsed="1"/>
-    <w:lsdException w:name="HTML Top of Form" w:semiHidden="1" w:unhideWhenUsed="1"/>
-    <w:lsdException w:name="HTML Bottom of Form" w:semiHidden="1" w:unhideWhenUsed="1"/>
-    <w:lsdException w:name="Normal (Web)" w:semiHidden="1" w:unhideWhenUsed="1"/>
-    <w:lsdException w:name="HTML Acronym" w:semiHidden="1" w:unhideWhenUsed="1"/>
-    <w:lsdException w:name="HTML Address" w:semiHidden="1" w:unhideWhenUsed="1"/>
-    <w:lsdException w:name="HTML Cite" w:semiHidden="1" w:unhideWhenUsed="1"/>
-    <w:lsdException w:name="HTML Code" w:semiHidden="1" w:unhideWhenUsed="1"/>
-    <w:lsdException w:name="HTML Definition" w:semiHidden="1" w:unhideWhenUsed="1"/>
-    <w:lsdException w:name="HTML Keyboard" w:semiHidden="1" w:unhideWhenUsed="1"/>
-    <w:lsdException w:name="HTML Preformatted" w:semiHidden="1" w:unhideWhenUsed="1"/>
-    <w:lsdException w:name="HTML Sample" w:semiHidden="1" w:unhideWhenUsed="1"/>
-    <w:lsdException w:name="HTML Typewriter" w:semiHidden="1" w:unhideWhenUsed="1"/>
-    <w:lsdException w:name="HTML Variable" w:semiHidden="1" w:unhideWhenUsed="1"/>
-    <w:lsdException w:name="Normal Table" w:semiHidden="1" w:unhideWhenUsed="1"/>
-    <w:lsdException w:name="annotation subject" w:semiHidden="1" w:unhideWhenUsed="1"/>
-    <w:lsdException w:name="No List" w:semiHidden="1" w:unhideWhenUsed="1"/>
-    <w:lsdException w:name="Outline List 1" w:semiHidden="1" w:unhideWhenUsed="1"/>
-    <w:lsdException w:name="Outline List 2" w:semiHidden="1" w:unhideWhenUsed="1"/>
-    <w:lsdException w:name="Outline List 3" w:semiHidden="1" w:unhideWhenUsed="1"/>
-    <w:lsdException w:name="Table Simple 1" w:semiHidden="1" w:unhideWhenUsed="1"/>
-    <w:lsdException w:name="Table Simple 2" w:semiHidden="1" w:unhideWhenUsed="1"/>
-    <w:lsdException w:name="Table Simple 3" w:semiHidden="1" w:unhideWhenUsed="1"/>
-    <w:lsdException w:name="Table Classic 1" w:semiHidden="1" w:unhideWhenUsed="1"/>
-    <w:lsdException w:name="Table Classic 2" w:semiHidden="1" w:unhideWhenUsed="1"/>
-    <w:lsdException w:name="Table Classic 3" w:semiHidden="1" w:unhideWhenUsed="1"/>
-    <w:lsdException w:name="Table Classic 4" w:semiHidden="1" w:unhideWhenUsed="1"/>
-    <w:lsdException w:name="Table Colorful 1" w:semiHidden="1" w:unhideWhenUsed="1"/>
-    <w:lsdException w:name="Table Colorful 2" w:semiHidden="1" w:unhideWhenUsed="1"/>
-    <w:lsdException w:name="Table Colorful 3" w:semiHidden="1" w:unhideWhenUsed="1"/>
-    <w:lsdException w:name="Table Columns 1" w:semiHidden="1" w:unhideWhenUsed="1"/>
-    <w:lsdException w:name="Table Columns 2" w:semiHidden="1" w:unhideWhenUsed="1"/>
-    <w:lsdException w:name="Table Columns 3" w:semiHidden="1" w:unhideWhenUsed="1"/>
-    <w:lsdException w:name="Table Columns 4" w:semiHidden="1" w:unhideWhenUsed="1"/>
-    <w:lsdException w:name="Table Columns 5" w:semiHidden="1" w:unhideWhenUsed="1"/>
-    <w:lsdException w:name="Table Grid 1" w:semiHidden="1" w:unhideWhenUsed="1"/>
-    <w:lsdException w:name="Table Grid 2" w:semiHidden="1" w:unhideWhenUsed="1"/>
-    <w:lsdException w:name="Table Grid 3" w:semiHidden="1" w:unhideWhenUsed="1"/>
-    <w:lsdException w:name="Table Grid 4" w:semiHidden="1" w:unhideWhenUsed="1"/>
-    <w:lsdException w:name="Table Grid 5" w:semiHidden="1" w:unhideWhenUsed="1"/>
-    <w:lsdException w:name="Table Grid 6" w:semiHidden="1" w:unhideWhenUsed="1"/>
-    <w:lsdException w:name="Table Grid 7" w:semiHidden="1" w:unhideWhenUsed="1"/>
-    <w:lsdException w:name="Table Grid 8" w:semiHidden="1" w:unhideWhenUsed="1"/>
-    <w:lsdException w:name="Table List 1" w:semiHidden="1" w:unhideWhenUsed="1"/>
-    <w:lsdException w:name="Table List 2" w:semiHidden="1" w:unhideWhenUsed="1"/>
-    <w:lsdException w:name="Table List 3" w:semiHidden="1" w:unhideWhenUsed="1"/>
-    <w:lsdException w:name="Table List 4" w:semiHidden="1" w:unhideWhenUsed="1"/>
-    <w:lsdException w:name="Table List 5" w:semiHidden="1" w:unhideWhenUsed="1"/>
-    <w:lsdException w:name="Table List 6" w:semiHidden="1" w:unhideWhenUsed="1"/>
-    <w:lsdException w:name="Table List 7" w:semiHidden="1" w:unhideWhenUsed="1"/>
-    <w:lsdException w:name="Table List 8" w:semiHidden="1" w:unhideWhenUsed="1"/>
-    <w:lsdException w:name="Table 3D effects 1" w:semiHidden="1" w:unhideWhenUsed="1"/>
-    <w:lsdException w:name="Table 3D effects 2" w:semiHidden="1" w:unhideWhenUsed="1"/>
-    <w:lsdException w:name="Table 3D effects 3" w:semiHidden="1" w:unhideWhenUsed="1"/>
-    <w:lsdException w:name="Table Contemporary" w:semiHidden="1" w:unhideWhenUsed="1"/>
-    <w:lsdException w:name="Table Elegant" w:semiHidden="1" w:unhideWhenUsed="1"/>
-    <w:lsdException w:name="Table Professional" w:semiHidden="1" w:unhideWhenUsed="1"/>
-    <w:lsdException w:name="Table Subtle 1" w:semiHidden="1" w:unhideWhenUsed="1"/>
-    <w:lsdException w:name="Table Subtle 2" w:semiHidden="1" w:unhideWhenUsed="1"/>
-    <w:lsdException w:name="Table Web 1" w:semiHidden="1" w:unhideWhenUsed="1"/>
-    <w:lsdException w:name="Table Web 2" w:semiHidden="1" w:unhideWhenUsed="1"/>
-    <w:lsdException w:name="Table Web 3" w:semiHidden="1" w:unhideWhenUsed="1"/>
-    <w:lsdException w:name="Balloon Text" w:semiHidden="1" w:unhideWhenUsed="1"/>
-    <w:lsdException w:name="Table Grid" w:uiPriority="59"/>
-    <w:lsdException w:name="Table Theme" w:semiHidden="1" w:unhideWhenUsed="1"/>
-    <w:lsdException w:name="Placeholder Text" w:semiHidden="1"/>
-    <w:lsdException w:name="No Spacing" w:uiPriority="1" w:qFormat="1"/>
-    <w:lsdException w:name="Light Shading" w:uiPriority="60"/>
-    <w:lsdException w:name="Light List" w:uiPriority="61"/>
-    <w:lsdException w:name="Light Grid" w:uiPriority="62"/>
-    <w:lsdException w:name="Medium Shading 1" w:uiPriority="63"/>
-    <w:lsdException w:name="Medium Shading 2" w:uiPriority="64"/>
-    <w:lsdException w:name="Medium List 1" w:uiPriority="65"/>
-    <w:lsdException w:name="Medium List 2" w:uiPriority="66"/>
-    <w:lsdException w:name="Medium Grid 1" w:uiPriority="67"/>
-    <w:lsdException w:name="Medium Grid 2" w:uiPriority="68"/>
-    <w:lsdException w:name="Medium Grid 3" w:uiPriority="69"/>
-    <w:lsdException w:name="Dark List" w:uiPriority="70"/>
-    <w:lsdException w:name="Colorful Shading" w:uiPriority="71"/>
-    <w:lsdException w:name="Colorful List" w:uiPriority="72"/>
-    <w:lsdException w:name="Colorful Grid" w:uiPriority="73"/>
-    <w:lsdException w:name="Light Shading Accent 1" w:uiPriority="60"/>
-    <w:lsdException w:name="Light List Accent 1" w:uiPriority="61"/>
-    <w:lsdException w:name="Light Grid Accent 1" w:uiPriority="62"/>
-    <w:lsdException w:name="Medium Shading 1 Accent 1" w:uiPriority="63"/>
-    <w:lsdException w:name="Medium Shading 2 Accent 1" w:uiPriority="64"/>
-    <w:lsdException w:name="Medium List 1 Accent 1" w:uiPriority="65"/>
-    <w:lsdException w:name="Revision" w:semiHidden="1"/>
-    <w:lsdException w:name="List Paragraph" w:uiPriority="34" w:qFormat="1"/>
-    <w:lsdException w:name="Quote" w:uiPriority="29" w:qFormat="1"/>
-    <w:lsdException w:name="Intense Quote" w:uiPriority="30" w:qFormat="1"/>
-    <w:lsdException w:name="Medium List 2 Accent 1" w:uiPriority="66"/>
-    <w:lsdException w:name="Medium Grid 1 Accent 1" w:uiPriority="67"/>
-    <w:lsdException w:name="Medium Grid 2 Accent 1" w:uiPriority="68"/>
-    <w:lsdException w:name="Medium Grid 3 Accent 1" w:uiPriority="69"/>
-    <w:lsdException w:name="Dark List Accent 1" w:uiPriority="70"/>
-    <w:lsdException w:name="Colorful Shading Accent 1" w:uiPriority="71"/>
-    <w:lsdException w:name="Colorful List Accent 1" w:uiPriority="72"/>
-    <w:lsdException w:name="Colorful Grid Accent 1" w:uiPriority="73"/>
-    <w:lsdException w:name="Light Shading Accent 2" w:uiPriority="60"/>
-    <w:lsdException w:name="Light List Accent 2" w:uiPriority="61"/>
-    <w:lsdException w:name="Light Grid Accent 2" w:uiPriority="62"/>
-    <w:lsdException w:name="Medium Shading 1 Accent 2" w:uiPriority="63"/>
-    <w:lsdException w:name="Medium Shading 2 Accent 2" w:uiPriority="64"/>
-    <w:lsdException w:name="Medium List 1 Accent 2" w:uiPriority="65"/>
-    <w:lsdException w:name="Medium List 2 Accent 2" w:uiPriority="66"/>
-    <w:lsdException w:name="Medium Grid 1 Accent 2" w:uiPriority="67"/>
-    <w:lsdException w:name="Medium Grid 2 Accent 2" w:uiPriority="68"/>
-    <w:lsdException w:name="Medium Grid 3 Accent 2" w:uiPriority="69"/>
-    <w:lsdException w:name="Dark List Accent 2" w:uiPriority="70"/>
-    <w:lsdException w:name="Colorful Shading Accent 2" w:uiPriority="71"/>
-    <w:lsdException w:name="Colorful List Accent 2" w:uiPriority="72"/>
-    <w:lsdException w:name="Colorful Grid Accent 2" w:uiPriority="73"/>
-    <w:lsdException w:name="Light Shading Accent 3" w:uiPriority="60"/>
-    <w:lsdException w:name="Light List Accent 3" w:uiPriority="61"/>
-    <w:lsdException w:name="Light Grid Accent 3" w:uiPriority="62"/>
-    <w:lsdException w:name="Medium Shading 1 Accent 3" w:uiPriority="63"/>
-    <w:lsdException w:name="Medium Shading 2 Accent 3" w:uiPriority="64"/>
-    <w:lsdException w:name="Medium List 1 Accent 3" w:uiPriority="65"/>
-    <w:lsdException w:name="Medium List 2 Accent 3" w:uiPriority="66"/>
-    <w:lsdException w:name="Medium Grid 1 Accent 3" w:uiPriority="67"/>
-    <w:lsdException w:name="Medium Grid 2 Accent 3" w:uiPriority="68"/>
-    <w:lsdException w:name="Medium Grid 3 Accent 3" w:uiPriority="69"/>
-    <w:lsdException w:name="Dark List Accent 3" w:uiPriority="70"/>
-    <w:lsdException w:name="Colorful Shading Accent 3" w:uiPriority="71"/>
-    <w:lsdException w:name="Colorful List Accent 3" w:uiPriority="72"/>
-    <w:lsdException w:name="Colorful Grid Accent 3" w:uiPriority="73"/>
-    <w:lsdException w:name="Light Shading Accent 4" w:uiPriority="60"/>
-    <w:lsdException w:name="Light List Accent 4" w:uiPriority="61"/>
-    <w:lsdException w:name="Light Grid Accent 4" w:uiPriority="62"/>
-    <w:lsdException w:name="Medium Shading 1 Accent 4" w:uiPriority="63"/>
-    <w:lsdException w:name="Medium Shading 2 Accent 4" w:uiPriority="64"/>
-    <w:lsdException w:name="Medium List 1 Accent 4" w:uiPriority="65"/>
-    <w:lsdException w:name="Medium List 2 Accent 4" w:uiPriority="66"/>
-    <w:lsdException w:name="Medium Grid 1 Accent 4" w:uiPriority="67"/>
-    <w:lsdException w:name="Medium Grid 2 Accent 4" w:uiPriority="68"/>
-    <w:lsdException w:name="Medium Grid 3 Accent 4" w:uiPriority="69"/>
-    <w:lsdException w:name="Dark List Accent 4" w:uiPriority="70"/>
-    <w:lsdException w:name="Colorful Shading Accent 4" w:uiPriority="71"/>
-    <w:lsdException w:name="Colorful List Accent 4" w:uiPriority="72"/>
-    <w:lsdException w:name="Colorful Grid Accent 4" w:uiPriority="73"/>
-    <w:lsdException w:name="Light Shading Accent 5" w:uiPriority="60"/>
-    <w:lsdException w:name="Light List Accent 5" w:uiPriority="61"/>
-    <w:lsdException w:name="Light Grid Accent 5" w:uiPriority="62"/>
-    <w:lsdException w:name="Medium Shading 1 Accent 5" w:uiPriority="63"/>
-    <w:lsdException w:name="Medium Shading 2 Accent 5" w:uiPriority="64"/>
-    <w:lsdException w:name="Medium List 1 Accent 5" w:uiPriority="65"/>
-    <w:lsdException w:name="Medium List 2 Accent 5" w:uiPriority="66"/>
-    <w:lsdException w:name="Medium Grid 1 Accent 5" w:uiPriority="67"/>
-    <w:lsdException w:name="Medium Grid 2 Accent 5" w:uiPriority="68"/>
-    <w:lsdException w:name="Medium Grid 3 Accent 5" w:uiPriority="69"/>
-    <w:lsdException w:name="Dark List Accent 5" w:uiPriority="70"/>
-    <w:lsdException w:name="Colorful Shading Accent 5" w:uiPriority="71"/>
-    <w:lsdException w:name="Colorful List Accent 5" w:uiPriority="72"/>
-    <w:lsdException w:name="Colorful Grid Accent 5" w:uiPriority="73"/>
-    <w:lsdException w:name="Light Shading Accent 6" w:uiPriority="60"/>
-    <w:lsdException w:name="Light List Accent 6" w:uiPriority="61"/>
-    <w:lsdException w:name="Light Grid Accent 6" w:uiPriority="62"/>
-    <w:lsdException w:name="Medium Shading 1 Accent 6" w:uiPriority="63"/>
-    <w:lsdException w:name="Medium Shading 2 Accent 6" w:uiPriority="64"/>
-    <w:lsdException w:name="Medium List 1 Accent 6" w:uiPriority="65"/>
-    <w:lsdException w:name="Medium List 2 Accent 6" w:uiPriority="66"/>
-    <w:lsdException w:name="Medium Grid 1 Accent 6" w:uiPriority="67"/>
-    <w:lsdException w:name="Medium Grid 2 Accent 6" w:uiPriority="68"/>
-    <w:lsdException w:name="Medium Grid 3 Accent 6" w:uiPriority="69"/>
-    <w:lsdException w:name="Dark List Accent 6" w:uiPriority="70"/>
-    <w:lsdException w:name="Colorful Shading Accent 6" w:uiPriority="71"/>
-    <w:lsdException w:name="Colorful List Accent 6" w:uiPriority="72"/>
-    <w:lsdException w:name="Colorful Grid Accent 6" w:uiPriority="73"/>
-    <w:lsdException w:name="Subtle Emphasis" w:uiPriority="19" w:qFormat="1"/>
-    <w:lsdException w:name="Intense Emphasis" w:uiPriority="21" w:qFormat="1"/>
-    <w:lsdException w:name="Subtle Reference" w:uiPriority="31" w:qFormat="1"/>
-    <w:lsdException w:name="Intense Reference" w:uiPriority="32" w:qFormat="1"/>
-    <w:lsdException w:name="Book Title" w:uiPriority="33" w:qFormat="1"/>
-    <w:lsdException w:name="Bibliography" w:semiHidden="1" w:uiPriority="37" w:unhideWhenUsed="1"/>
-    <w:lsdException w:name="TOC Heading" w:semiHidden="1" w:uiPriority="39" w:unhideWhenUsed="1" w:qFormat="1"/>
-    <w:lsdException w:name="Plain Table 1" w:uiPriority="41"/>
-    <w:lsdException w:name="Plain Table 2" w:uiPriority="42"/>
-    <w:lsdException w:name="Plain Table 3" w:uiPriority="43"/>
-    <w:lsdException w:name="Plain Table 4" w:uiPriority="44"/>
-    <w:lsdException w:name="Plain Table 5" w:uiPriority="45"/>
-    <w:lsdException w:name="Grid Table Light" w:uiPriority="40"/>
-    <w:lsdException w:name="Grid Table 1 Light" w:uiPriority="46"/>
-    <w:lsdException w:name="Grid Table 2" w:uiPriority="47"/>
-    <w:lsdException w:name="Grid Table 3" w:uiPriority="48"/>
-    <w:lsdException w:name="Grid Table 4" w:uiPriority="49"/>
-    <w:lsdException w:name="Grid Table 5 Dark" w:uiPriority="50"/>
-    <w:lsdException w:name="Grid Table 6 Colorful" w:uiPriority="51"/>
-    <w:lsdException w:name="Grid Table 7 Colorful" w:uiPriority="52"/>
-    <w:lsdException w:name="Grid Table 1 Light Accent 1" w:uiPriority="46"/>
-    <w:lsdException w:name="Grid Table 2 Accent 1" w:uiPriority="47"/>
-    <w:lsdException w:name="Grid Table 3 Accent 1" w:uiPriority="48"/>
-    <w:lsdException w:name="Grid Table 4 Accent 1" w:uiPriority="49"/>
-    <w:lsdException w:name="Grid Table 5 Dark Accent 1" w:uiPriority="50"/>
-    <w:lsdException w:name="Grid Table 6 Colorful Accent 1" w:uiPriority="51"/>
-    <w:lsdException w:name="Grid Table 7 Colorful Accent 1" w:uiPriority="52"/>
-    <w:lsdException w:name="Grid Table 1 Light Accent 2" w:uiPriority="46"/>
-    <w:lsdException w:name="Grid Table 2 Accent 2" w:uiPriority="47"/>
-    <w:lsdException w:name="Grid Table 3 Accent 2" w:uiPriority="48"/>
-    <w:lsdException w:name="Grid Table 4 Accent 2" w:uiPriority="49"/>
-    <w:lsdException w:name="Grid Table 5 Dark Accent 2" w:uiPriority="50"/>
-    <w:lsdException w:name="Grid Table 6 Colorful Accent 2" w:uiPriority="51"/>
-    <w:lsdException w:name="Grid Table 7 Colorful Accent 2" w:uiPriority="52"/>
-    <w:lsdException w:name="Grid Table 1 Light Accent 3" w:uiPriority="46"/>
-    <w:lsdException w:name="Grid Table 2 Accent 3" w:uiPriority="47"/>
-    <w:lsdException w:name="Grid Table 3 Accent 3" w:uiPriority="48"/>
-    <w:lsdException w:name="Grid Table 4 Accent 3" w:uiPriority="49"/>
-    <w:lsdException w:name="Grid Table 5 Dark Accent 3" w:uiPriority="50"/>
-    <w:lsdException w:name="Grid Table 6 Colorful Accent 3" w:uiPriority="51"/>
-    <w:lsdException w:name="Grid Table 7 Colorful Accent 3" w:uiPriority="52"/>
-    <w:lsdException w:name="Grid Table 1 Light Accent 4" w:uiPriority="46"/>
-    <w:lsdException w:name="Grid Table 2 Accent 4" w:uiPriority="47"/>
-    <w:lsdException w:name="Grid Table 3 Accent 4" w:uiPriority="48"/>
-    <w:lsdException w:name="Grid Table 4 Accent 4" w:uiPriority="49"/>
-    <w:lsdException w:name="Grid Table 5 Dark Accent 4" w:uiPriority="50"/>
-    <w:lsdException w:name="Grid Table 6 Colorful Accent 4" w:uiPriority="51"/>
-    <w:lsdException w:name="Grid Table 7 Colorful Accent 4" w:uiPriority="52"/>
-    <w:lsdException w:name="Grid Table 1 Light Accent 5" w:uiPriority="46"/>
-    <w:lsdException w:name="Grid Table 2 Accent 5" w:uiPriority="47"/>
-    <w:lsdException w:name="Grid Table 3 Accent 5" w:uiPriority="48"/>
-    <w:lsdException w:name="Grid Table 4 Accent 5" w:uiPriority="49"/>
-    <w:lsdException w:name="Grid Table 5 Dark Accent 5" w:uiPriority="50"/>
-    <w:lsdException w:name="Grid Table 6 Colorful Accent 5" w:uiPriority="51"/>
-    <w:lsdException w:name="Grid Table 7 Colorful Accent 5" w:uiPriority="52"/>
-    <w:lsdException w:name="Grid Table 1 Light Accent 6" w:uiPriority="46"/>
-    <w:lsdException w:name="Grid Table 2 Accent 6" w:uiPriority="47"/>
-    <w:lsdException w:name="Grid Table 3 Accent 6" w:uiPriority="48"/>
-    <w:lsdException w:name="Grid Table 4 Accent 6" w:uiPriority="49"/>
-    <w:lsdException w:name="Grid Table 5 Dark Accent 6" w:uiPriority="50"/>
-    <w:lsdException w:name="Grid Table 6 Colorful Accent 6" w:uiPriority="51"/>
-    <w:lsdException w:name="Grid Table 7 Colorful Accent 6" w:uiPriority="52"/>
-    <w:lsdException w:name="List Table 1 Light" w:uiPriority="46"/>
-    <w:lsdException w:name="List Table 2" w:uiPriority="47"/>
-    <w:lsdException w:name="List Table 3" w:uiPriority="48"/>
-    <w:lsdException w:name="List Table 4" w:uiPriority="49"/>
-    <w:lsdException w:name="List Table 5 Dark" w:uiPriority="50"/>
-    <w:lsdException w:name="List Table 6 Colorful" w:uiPriority="51"/>
-    <w:lsdException w:name="List Table 7 Colorful" w:uiPriority="52"/>
-    <w:lsdException w:name="List Table 1 Light Accent 1" w:uiPriority="46"/>
-    <w:lsdException w:name="List Table 2 Accent 1" w:uiPriority="47"/>
-    <w:lsdException w:name="List Table 3 Accent 1" w:uiPriority="48"/>
-    <w:lsdException w:name="List Table 4 Accent 1" w:uiPriority="49"/>
-    <w:lsdException w:name="List Table 5 Dark Accent 1" w:uiPriority="50"/>
-    <w:lsdException w:name="List Table 6 Colorful Accent 1" w:uiPriority="51"/>
-    <w:lsdException w:name="List Table 7 Colorful Accent 1" w:uiPriority="52"/>
-    <w:lsdException w:name="List Table 1 Light Accent 2" w:uiPriority="46"/>
-    <w:lsdException w:name="List Table 2 Accent 2" w:uiPriority="47"/>
-    <w:lsdException w:name="List Table 3 Accent 2" w:uiPriority="48"/>
-    <w:lsdException w:name="List Table 4 Accent 2" w:uiPriority="49"/>
-    <w:lsdException w:name="List Table 5 Dark Accent 2" w:uiPriority="50"/>
-    <w:lsdException w:name="List Table 6 Colorful Accent 2" w:uiPriority="51"/>
-    <w:lsdException w:name="List Table 7 Colorful Accent 2" w:uiPriority="52"/>
-    <w:lsdException w:name="List Table 1 Light Accent 3" w:uiPriority="46"/>
-    <w:lsdException w:name="List Table 2 Accent 3" w:uiPriority="47"/>
-    <w:lsdException w:name="List Table 3 Accent 3" w:uiPriority="48"/>
-    <w:lsdException w:name="List Table 4 Accent 3" w:uiPriority="49"/>
-    <w:lsdException w:name="List Table 5 Dark Accent 3" w:uiPriority="50"/>
-    <w:lsdException w:name="List Table 6 Colorful Accent 3" w:uiPriority="51"/>
-    <w:lsdException w:name="List Table 7 Colorful Accent 3" w:uiPriority="52"/>
-    <w:lsdException w:name="List Table 1 Light Accent 4" w:uiPriority="46"/>
-    <w:lsdException w:name="List Table 2 Accent 4" w:uiPriority="47"/>
-    <w:lsdException w:name="List Table 3 Accent 4" w:uiPriority="48"/>
-    <w:lsdException w:name="List Table 4 Accent 4" w:uiPriority="49"/>
-    <w:lsdException w:name="List Table 5 Dark Accent 4" w:uiPriority="50"/>
-    <w:lsdException w:name="List Table 6 Colorful Accent 4" w:uiPriority="51"/>
-    <w:lsdException w:name="List Table 7 Colorful Accent 4" w:uiPriority="52"/>
-    <w:lsdException w:name="List Table 1 Light Accent 5" w:uiPriority="46"/>
-    <w:lsdException w:name="List Table 2 Accent 5" w:uiPriority="47"/>
-    <w:lsdException w:name="List Table 3 Accent 5" w:uiPriority="48"/>
-    <w:lsdException w:name="List Table 4 Accent 5" w:uiPriority="49"/>
-    <w:lsdException w:name="List Table 5 Dark Accent 5" w:uiPriority="50"/>
-    <w:lsdException w:name="List Table 6 Colorful Accent 5" w:uiPriority="51"/>
-    <w:lsdException w:name="List Table 7 Colorful Accent 5" w:uiPriority="52"/>
-    <w:lsdException w:name="List Table 1 Light Accent 6" w:uiPriority="46"/>
-    <w:lsdException w:name="List Table 2 Accent 6" w:uiPriority="47"/>
-    <w:lsdException w:name="List Table 3 Accent 6" w:uiPriority="48"/>
-    <w:lsdException w:name="List Table 4 Accent 6" w:uiPriority="49"/>
-    <w:lsdException w:name="List Table 5 Dark Accent 6" w:uiPriority="50"/>
-    <w:lsdException w:name="List Table 6 Colorful Accent 6" w:uiPriority="51"/>
-    <w:lsdException w:name="List Table 7 Colorful Accent 6" w:uiPriority="52"/>
-    <w:lsdException w:name="Mention" w:semiHidden="1" w:unhideWhenUsed="1"/>
-    <w:lsdException w:name="Smart Hyperlink" w:semiHidden="1" w:unhideWhenUsed="1"/>
-    <w:lsdException w:name="Hashtag" w:semiHidden="1" w:unhideWhenUsed="1"/>
-    <w:lsdException w:name="Unresolved Mention" w:semiHidden="1" w:unhideWhenUsed="1"/>
-    <w:lsdException w:name="Smart Link" w:semiHidden="1" w:unhideWhenUsed="1"/>
+  <w:latentStyles w:defLockedState="0" w:defUIPriority="99" w:defSemiHidden="1" w:defUnhideWhenUsed="1" w:defQFormat="0" w:count="267">
+    <w:lsdException w:name="Normal" w:semiHidden="0" w:uiPriority="0" w:unhideWhenUsed="0" w:qFormat="1"/>
+    <w:lsdException w:name="heading 1" w:semiHidden="0" w:uiPriority="9" w:unhideWhenUsed="0" w:qFormat="1"/>
+    <w:lsdException w:name="heading 2" w:uiPriority="9" w:qFormat="1"/>
+    <w:lsdException w:name="heading 3" w:uiPriority="9" w:qFormat="1"/>
+    <w:lsdException w:name="heading 4" w:uiPriority="9" w:qFormat="1"/>
+    <w:lsdException w:name="heading 5" w:uiPriority="9" w:qFormat="1"/>
+    <w:lsdException w:name="heading 6" w:uiPriority="9" w:qFormat="1"/>
+    <w:lsdException w:name="heading 7" w:uiPriority="9" w:qFormat="1"/>
+    <w:lsdException w:name="heading 8" w:uiPriority="9" w:qFormat="1"/>
+    <w:lsdException w:name="heading 9" w:uiPriority="9" w:qFormat="1"/>
+    <w:lsdException w:name="toc 1" w:uiPriority="39"/>
+    <w:lsdException w:name="toc 2" w:uiPriority="39"/>
+    <w:lsdException w:name="toc 3" w:uiPriority="39"/>
+    <w:lsdException w:name="toc 4" w:uiPriority="39"/>
+    <w:lsdException w:name="toc 5" w:uiPriority="39"/>
+    <w:lsdException w:name="toc 6" w:uiPriority="39"/>
+    <w:lsdException w:name="toc 7" w:uiPriority="39"/>
+    <w:lsdException w:name="toc 8" w:uiPriority="39"/>
+    <w:lsdException w:name="toc 9" w:uiPriority="39"/>
+    <w:lsdException w:name="caption" w:uiPriority="35" w:qFormat="1"/>
+    <w:lsdException w:name="Title" w:semiHidden="0" w:uiPriority="10" w:unhideWhenUsed="0" w:qFormat="1"/>
+    <w:lsdException w:name="Default Paragraph Font" w:uiPriority="1"/>
+    <w:lsdException w:name="Subtitle" w:semiHidden="0" w:uiPriority="11" w:unhideWhenUsed="0" w:qFormat="1"/>
+    <w:lsdException w:name="Strong" w:semiHidden="0" w:uiPriority="22" w:unhideWhenUsed="0" w:qFormat="1"/>
+    <w:lsdException w:name="Emphasis" w:semiHidden="0" w:uiPriority="20" w:unhideWhenUsed="0" w:qFormat="1"/>
+    <w:lsdException w:name="Table Grid" w:semiHidden="0" w:uiPriority="59" w:unhideWhenUsed="0"/>
+    <w:lsdException w:name="Placeholder Text" w:unhideWhenUsed="0"/>
+    <w:lsdException w:name="No Spacing" w:semiHidden="0" w:uiPriority="1" w:unhideWhenUsed="0" w:qFormat="1"/>
+    <w:lsdException w:name="Light Shading" w:semiHidden="0" w:uiPriority="60" w:unhideWhenUsed="0"/>
+    <w:lsdException w:name="Light List" w:semiHidden="0" w:uiPriority="61" w:unhideWhenUsed="0"/>
+    <w:lsdException w:name="Light Grid" w:semiHidden="0" w:uiPriority="62" w:unhideWhenUsed="0"/>
+    <w:lsdException w:name="Medium Shading 1" w:semiHidden="0" w:uiPriority="63" w:unhideWhenUsed="0"/>
+    <w:lsdException w:name="Medium Shading 2" w:semiHidden="0" w:uiPriority="64" w:unhideWhenUsed="0"/>
+    <w:lsdException w:name="Medium List 1" w:semiHidden="0" w:uiPriority="65" w:unhideWhenUsed="0"/>
+    <w:lsdException w:name="Medium List 2" w:semiHidden="0" w:uiPriority="66" w:unhideWhenUsed="0"/>
+    <w:lsdException w:name="Medium Grid 1" w:semiHidden="0" w:uiPriority="67" w:unhideWhenUsed="0"/>
+    <w:lsdException w:name="Medium Grid 2" w:semiHidden="0" w:uiPriority="68" w:unhideWhenUsed="0"/>
+    <w:lsdException w:name="Medium Grid 3" w:semiHidden="0" w:uiPriority="69" w:unhideWhenUsed="0"/>
+    <w:lsdException w:name="Dark List" w:semiHidden="0" w:uiPriority="70" w:unhideWhenUsed="0"/>
+    <w:lsdException w:name="Colorful Shading" w:semiHidden="0" w:uiPriority="71" w:unhideWhenUsed="0"/>
+    <w:lsdException w:name="Colorful List" w:semiHidden="0" w:uiPriority="72" w:unhideWhenUsed="0"/>
+    <w:lsdException w:name="Colorful Grid" w:semiHidden="0" w:uiPriority="73" w:unhideWhenUsed="0"/>
+    <w:lsdException w:name="Light Shading Accent 1" w:semiHidden="0" w:uiPriority="60" w:unhideWhenUsed="0"/>
+    <w:lsdException w:name="Light List Accent 1" w:semiHidden="0" w:uiPriority="61" w:unhideWhenUsed="0"/>
+    <w:lsdException w:name="Light Grid Accent 1" w:semiHidden="0" w:uiPriority="62" w:unhideWhenUsed="0"/>
+    <w:lsdException w:name="Medium Shading 1 Accent 1" w:semiHidden="0" w:uiPriority="63" w:unhideWhenUsed="0"/>
+    <w:lsdException w:name="Medium Shading 2 Accent 1" w:semiHidden="0" w:uiPriority="64" w:unhideWhenUsed="0"/>
+    <w:lsdException w:name="Medium List 1 Accent 1" w:semiHidden="0" w:uiPriority="65" w:unhideWhenUsed="0"/>
+    <w:lsdException w:name="Revision" w:unhideWhenUsed="0"/>
+    <w:lsdException w:name="List Paragraph" w:semiHidden="0" w:uiPriority="34" w:unhideWhenUsed="0" w:qFormat="1"/>
+    <w:lsdException w:name="Quote" w:semiHidden="0" w:uiPriority="29" w:unhideWhenUsed="0" w:qFormat="1"/>
+    <w:lsdException w:name="Intense Quote" w:semiHidden="0" w:uiPriority="30" w:unhideWhenUsed="0" w:qFormat="1"/>
+    <w:lsdException w:name="Medium List 2 Accent 1" w:semiHidden="0" w:uiPriority="66" w:unhideWhenUsed="0"/>
+    <w:lsdException w:name="Medium Grid 1 Accent 1" w:semiHidden="0" w:uiPriority="67" w:unhideWhenUsed="0"/>
+    <w:lsdException w:name="Medium Grid 2 Accent 1" w:semiHidden="0" w:uiPriority="68" w:unhideWhenUsed="0"/>
+    <w:lsdException w:name="Medium Grid 3 Accent 1" w:semiHidden="0" w:uiPriority="69" w:unhideWhenUsed="0"/>
+    <w:lsdException w:name="Dark List Accent 1" w:semiHidden="0" w:uiPriority="70" w:unhideWhenUsed="0"/>
+    <w:lsdException w:name="Colorful Shading Accent 1" w:semiHidden="0" w:uiPriority="71" w:unhideWhenUsed="0"/>
+    <w:lsdException w:name="Colorful List Accent 1" w:semiHidden="0" w:uiPriority="72" w:unhideWhenUsed="0"/>
+    <w:lsdException w:name="Colorful Grid Accent 1" w:semiHidden="0" w:uiPriority="73" w:unhideWhenUsed="0"/>
+    <w:lsdException w:name="Light Shading Accent 2" w:semiHidden="0" w:uiPriority="60" w:unhideWhenUsed="0"/>
+    <w:lsdException w:name="Light List Accent 2" w:semiHidden="0" w:uiPriority="61" w:unhideWhenUsed="0"/>
+    <w:lsdException w:name="Light Grid Accent 2" w:semiHidden="0" w:uiPriority="62" w:unhideWhenUsed="0"/>
+    <w:lsdException w:name="Medium Shading 1 Accent 2" w:semiHidden="0" w:uiPriority="63" w:unhideWhenUsed="0"/>
+    <w:lsdException w:name="Medium Shading 2 Accent 2" w:semiHidden="0" w:uiPriority="64" w:unhideWhenUsed="0"/>
+    <w:lsdException w:name="Medium List 1 Accent 2" w:semiHidden="0" w:uiPriority="65" w:unhideWhenUsed="0"/>
+    <w:lsdException w:name="Medium List 2 Accent 2" w:semiHidden="0" w:uiPriority="66" w:unhideWhenUsed="0"/>
+    <w:lsdException w:name="Medium Grid 1 Accent 2" w:semiHidden="0" w:uiPriority="67" w:unhideWhenUsed="0"/>
+    <w:lsdException w:name="Medium Grid 2 Accent 2" w:semiHidden="0" w:uiPriority="68" w:unhideWhenUsed="0"/>
+    <w:lsdException w:name="Medium Grid 3 Accent 2" w:semiHidden="0" w:uiPriority="69" w:unhideWhenUsed="0"/>
+    <w:lsdException w:name="Dark List Accent 2" w:semiHidden="0" w:uiPriority="70" w:unhideWhenUsed="0"/>
+    <w:lsdException w:name="Colorful Shading Accent 2" w:semiHidden="0" w:uiPriority="71" w:unhideWhenUsed="0"/>
+    <w:lsdException w:name="Colorful List Accent 2" w:semiHidden="0" w:uiPriority="72" w:unhideWhenUsed="0"/>
+    <w:lsdException w:name="Colorful Grid Accent 2" w:semiHidden="0" w:uiPriority="73" w:unhideWhenUsed="0"/>
+    <w:lsdException w:name="Light Shading Accent 3" w:semiHidden="0" w:uiPriority="60" w:unhideWhenUsed="0"/>
+    <w:lsdException w:name="Light List Accent 3" w:semiHidden="0" w:uiPriority="61" w:unhideWhenUsed="0"/>
+    <w:lsdException w:name="Light Grid Accent 3" w:semiHidden="0" w:uiPriority="62" w:unhideWhenUsed="0"/>
+    <w:lsdException w:name="Medium Shading 1 Accent 3" w:semiHidden="0" w:uiPriority="63" w:unhideWhenUsed="0"/>
+    <w:lsdException w:name="Medium Shading 2 Accent 3" w:semiHidden="0" w:uiPriority="64" w:unhideWhenUsed="0"/>
+    <w:lsdException w:name="Medium List 1 Accent 3" w:semiHidden="0" w:uiPriority="65" w:unhideWhenUsed="0"/>
+    <w:lsdException w:name="Medium List 2 Accent 3" w:semiHidden="0" w:uiPriority="66" w:unhideWhenUsed="0"/>
+    <w:lsdException w:name="Medium Grid 1 Accent 3" w:semiHidden="0" w:uiPriority="67" w:unhideWhenUsed="0"/>
+    <w:lsdException w:name="Medium Grid 2 Accent 3" w:semiHidden="0" w:uiPriority="68" w:unhideWhenUsed="0"/>
+    <w:lsdException w:name="Medium Grid 3 Accent 3" w:semiHidden="0" w:uiPriority="69" w:unhideWhenUsed="0"/>
+    <w:lsdException w:name="Dark List Accent 3" w:semiHidden="0" w:uiPriority="70" w:unhideWhenUsed="0"/>
+    <w:lsdException w:name="Colorful Shading Accent 3" w:semiHidden="0" w:uiPriority="71" w:unhideWhenUsed="0"/>
+    <w:lsdException w:name="Colorful List Accent 3" w:semiHidden="0" w:uiPriority="72" w:unhideWhenUsed="0"/>
+    <w:lsdException w:name="Colorful Grid Accent 3" w:semiHidden="0" w:uiPriority="73" w:unhideWhenUsed="0"/>
+    <w:lsdException w:name="Light Shading Accent 4" w:semiHidden="0" w:uiPriority="60" w:unhideWhenUsed="0"/>
+    <w:lsdException w:name="Light List Accent 4" w:semiHidden="0" w:uiPriority="61" w:unhideWhenUsed="0"/>
+    <w:lsdException w:name="Light Grid Accent 4" w:semiHidden="0" w:uiPriority="62" w:unhideWhenUsed="0"/>
+    <w:lsdException w:name="Medium Shading 1 Accent 4" w:semiHidden="0" w:uiPriority="63" w:unhideWhenUsed="0"/>
+    <w:lsdException w:name="Medium Shading 2 Accent 4" w:semiHidden="0" w:uiPriority="64" w:unhideWhenUsed="0"/>
+    <w:lsdException w:name="Medium List 1 Accent 4" w:semiHidden="0" w:uiPriority="65" w:unhideWhenUsed="0"/>
+    <w:lsdException w:name="Medium List 2 Accent 4" w:semiHidden="0" w:uiPriority="66" w:unhideWhenUsed="0"/>
+    <w:lsdException w:name="Medium Grid 1 Accent 4" w:semiHidden="0" w:uiPriority="67" w:unhideWhenUsed="0"/>
+    <w:lsdException w:name="Medium Grid 2 Accent 4" w:semiHidden="0" w:uiPriority="68" w:unhideWhenUsed="0"/>
+    <w:lsdException w:name="Medium Grid 3 Accent 4" w:semiHidden="0" w:uiPriority="69" w:unhideWhenUsed="0"/>
+    <w:lsdException w:name="Dark List Accent 4" w:semiHidden="0" w:uiPriority="70" w:unhideWhenUsed="0"/>
+    <w:lsdException w:name="Colorful Shading Accent 4" w:semiHidden="0" w:uiPriority="71" w:unhideWhenUsed="0"/>
+    <w:lsdException w:name="Colorful List Accent 4" w:semiHidden="0" w:uiPriority="72" w:unhideWhenUsed="0"/>
+    <w:lsdException w:name="Colorful Grid Accent 4" w:semiHidden="0" w:uiPriority="73" w:unhideWhenUsed="0"/>
+    <w:lsdException w:name="Light Shading Accent 5" w:semiHidden="0" w:uiPriority="60" w:unhideWhenUsed="0"/>
+    <w:lsdException w:name="Light List Accent 5" w:semiHidden="0" w:uiPriority="61" w:unhideWhenUsed="0"/>
+    <w:lsdException w:name="Light Grid Accent 5" w:semiHidden="0" w:uiPriority="62" w:unhideWhenUsed="0"/>
+    <w:lsdException w:name="Medium Shading 1 Accent 5" w:semiHidden="0" w:uiPriority="63" w:unhideWhenUsed="0"/>
+    <w:lsdException w:name="Medium Shading 2 Accent 5" w:semiHidden="0" w:uiPriority="64" w:unhideWhenUsed="0"/>
+    <w:lsdException w:name="Medium List 1 Accent 5" w:semiHidden="0" w:uiPriority="65" w:unhideWhenUsed="0"/>
+    <w:lsdException w:name="Medium List 2 Accent 5" w:semiHidden="0" w:uiPriority="66" w:unhideWhenUsed="0"/>
+    <w:lsdException w:name="Medium Grid 1 Accent 5" w:semiHidden="0" w:uiPriority="67" w:unhideWhenUsed="0"/>
+    <w:lsdException w:name="Medium Grid 2 Accent 5" w:semiHidden="0" w:uiPriority="68" w:unhideWhenUsed="0"/>
+    <w:lsdException w:name="Medium Grid 3 Accent 5" w:semiHidden="0" w:uiPriority="69" w:unhideWhenUsed="0"/>
+    <w:lsdException w:name="Dark List Accent 5" w:semiHidden="0" w:uiPriority="70" w:unhideWhenUsed="0"/>
+    <w:lsdException w:name="Colorful Shading Accent 5" w:semiHidden="0" w:uiPriority="71" w:unhideWhenUsed="0"/>
+    <w:lsdException w:name="Colorful List Accent 5" w:semiHidden="0" w:uiPriority="72" w:unhideWhenUsed="0"/>
+    <w:lsdException w:name="Colorful Grid Accent 5" w:semiHidden="0" w:uiPriority="73" w:unhideWhenUsed="0"/>
+    <w:lsdException w:name="Light Shading Accent 6" w:semiHidden="0" w:uiPriority="60" w:unhideWhenUsed="0"/>
+    <w:lsdException w:name="Light List Accent 6" w:semiHidden="0" w:uiPriority="61" w:unhideWhenUsed="0"/>
+    <w:lsdException w:name="Light Grid Accent 6" w:semiHidden="0" w:uiPriority="62" w:unhideWhenUsed="0"/>
+    <w:lsdException w:name="Medium Shading 1 Accent 6" w:semiHidden="0" w:uiPriority="63" w:unhideWhenUsed="0"/>
+    <w:lsdException w:name="Medium Shading 2 Accent 6" w:semiHidden="0" w:uiPriority="64" w:unhideWhenUsed="0"/>
+    <w:lsdException w:name="Medium List 1 Accent 6" w:semiHidden="0" w:uiPriority="65" w:unhideWhenUsed="0"/>
+    <w:lsdException w:name="Medium List 2 Accent 6" w:semiHidden="0" w:uiPriority="66" w:unhideWhenUsed="0"/>
+    <w:lsdException w:name="Medium Grid 1 Accent 6" w:semiHidden="0" w:uiPriority="67" w:unhideWhenUsed="0"/>
+    <w:lsdException w:name="Medium Grid 2 Accent 6" w:semiHidden="0" w:uiPriority="68" w:unhideWhenUsed="0"/>
+    <w:lsdException w:name="Medium Grid 3 Accent 6" w:semiHidden="0" w:uiPriority="69" w:unhideWhenUsed="0"/>
+    <w:lsdException w:name="Dark List Accent 6" w:semiHidden="0" w:uiPriority="70" w:unhideWhenUsed="0"/>
+    <w:lsdException w:name="Colorful Shading Accent 6" w:semiHidden="0" w:uiPriority="71" w:unhideWhenUsed="0"/>
+    <w:lsdException w:name="Colorful List Accent 6" w:semiHidden="0" w:uiPriority="72" w:unhideWhenUsed="0"/>
+    <w:lsdException w:name="Colorful Grid Accent 6" w:semiHidden="0" w:uiPriority="73" w:unhideWhenUsed="0"/>
+    <w:lsdException w:name="Subtle Emphasis" w:semiHidden="0" w:uiPriority="19" w:unhideWhenUsed="0" w:qFormat="1"/>
+    <w:lsdException w:name="Intense Emphasis" w:semiHidden="0" w:uiPriority="21" w:unhideWhenUsed="0" w:qFormat="1"/>
+    <w:lsdException w:name="Subtle Reference" w:semiHidden="0" w:uiPriority="31" w:unhideWhenUsed="0" w:qFormat="1"/>
+    <w:lsdException w:name="Intense Reference" w:semiHidden="0" w:uiPriority="32" w:unhideWhenUsed="0" w:qFormat="1"/>
+    <w:lsdException w:name="Book Title" w:semiHidden="0" w:uiPriority="33" w:unhideWhenUsed="0" w:qFormat="1"/>
+    <w:lsdException w:name="Bibliography" w:uiPriority="37"/>
+    <w:lsdException w:name="TOC Heading" w:uiPriority="39" w:qFormat="1"/>
   </w:latentStyles>
-  <w:style w:type="paragraph" w:default="1" w:styleId="Normal">
+  <w:style w:type="paragraph" w:default="1" w:styleId="a">
     <w:name w:val="Normal"/>
     <w:qFormat/>
+    <w:rsid w:val="00C3071F"/>
   </w:style>
-  <w:style w:type="character" w:default="1" w:styleId="DefaultParagraphFont">
+  <w:style w:type="character" w:default="1" w:styleId="a0">
     <w:name w:val="Default Paragraph Font"/>
     <w:uiPriority w:val="1"/>
     <w:semiHidden/>
     <w:unhideWhenUsed/>
   </w:style>
-  <w:style w:type="table" w:default="1" w:styleId="TableNormal">
+  <w:style w:type="table" w:default="1" w:styleId="a1">
     <w:name w:val="Normal Table"/>
     <w:uiPriority w:val="99"/>
     <w:semiHidden/>
     <w:unhideWhenUsed/>
+    <w:qFormat/>
     <w:tblPr>
       <w:tblInd w:w="0" w:type="dxa"/>
       <w:tblCellMar>
@@ -4760,21 +4251,22 @@
       </w:tblCellMar>
     </w:tblPr>
   </w:style>
-  <w:style w:type="numbering" w:default="1" w:styleId="NoList">
+  <w:style w:type="numbering" w:default="1" w:styleId="a2">
     <w:name w:val="No List"/>
     <w:uiPriority w:val="99"/>
     <w:semiHidden/>
     <w:unhideWhenUsed/>
   </w:style>
-  <w:style w:type="table" w:styleId="TableGrid">
+  <w:style w:type="table" w:styleId="a3">
     <w:name w:val="Table Grid"/>
-    <w:basedOn w:val="TableNormal"/>
+    <w:basedOn w:val="a1"/>
     <w:uiPriority w:val="59"/>
     <w:rsid w:val="00E03A2C"/>
     <w:pPr>
       <w:spacing w:after="0" w:line="240" w:lineRule="auto"/>
     </w:pPr>
     <w:tblPr>
+      <w:tblInd w:w="0" w:type="dxa"/>
       <w:tblBorders>
         <w:top w:val="single" w:sz="4" w:space="0" w:color="auto"/>
         <w:left w:val="single" w:sz="4" w:space="0" w:color="auto"/>
@@ -4783,11 +4275,17 @@
         <w:insideH w:val="single" w:sz="4" w:space="0" w:color="auto"/>
         <w:insideV w:val="single" w:sz="4" w:space="0" w:color="auto"/>
       </w:tblBorders>
+      <w:tblCellMar>
+        <w:top w:w="0" w:type="dxa"/>
+        <w:left w:w="108" w:type="dxa"/>
+        <w:bottom w:w="0" w:type="dxa"/>
+        <w:right w:w="108" w:type="dxa"/>
+      </w:tblCellMar>
     </w:tblPr>
   </w:style>
-  <w:style w:type="character" w:styleId="Hyperlink">
+  <w:style w:type="character" w:styleId="a4">
     <w:name w:val="Hyperlink"/>
-    <w:basedOn w:val="DefaultParagraphFont"/>
+    <w:basedOn w:val="a0"/>
     <w:uiPriority w:val="99"/>
     <w:unhideWhenUsed/>
     <w:rsid w:val="00421056"/>
@@ -4796,9 +4294,9 @@
       <w:u w:val="single"/>
     </w:rPr>
   </w:style>
-  <w:style w:type="paragraph" w:styleId="ListParagraph">
+  <w:style w:type="paragraph" w:styleId="a5">
     <w:name w:val="List Paragraph"/>
-    <w:basedOn w:val="Normal"/>
+    <w:basedOn w:val="a"/>
     <w:uiPriority w:val="34"/>
     <w:qFormat/>
     <w:rsid w:val="00421056"/>
@@ -4807,10 +4305,10 @@
       <w:contextualSpacing/>
     </w:pPr>
   </w:style>
-  <w:style w:type="paragraph" w:styleId="BalloonText">
+  <w:style w:type="paragraph" w:styleId="a6">
     <w:name w:val="Balloon Text"/>
-    <w:basedOn w:val="Normal"/>
-    <w:link w:val="BalloonTextChar"/>
+    <w:basedOn w:val="a"/>
+    <w:link w:val="a7"/>
     <w:uiPriority w:val="99"/>
     <w:semiHidden/>
     <w:unhideWhenUsed/>
@@ -4824,10 +4322,10 @@
       <w:szCs w:val="16"/>
     </w:rPr>
   </w:style>
-  <w:style w:type="character" w:customStyle="1" w:styleId="BalloonTextChar">
-    <w:name w:val="Balloon Text Char"/>
-    <w:basedOn w:val="DefaultParagraphFont"/>
-    <w:link w:val="BalloonText"/>
+  <w:style w:type="character" w:customStyle="1" w:styleId="a7">
+    <w:name w:val="Текст выноски Знак"/>
+    <w:basedOn w:val="a0"/>
+    <w:link w:val="a6"/>
     <w:uiPriority w:val="99"/>
     <w:semiHidden/>
     <w:rsid w:val="00144188"/>
